--- a/Processamento de imagem.docx
+++ b/Processamento de imagem.docx
@@ -211,6 +211,2461 @@
           <w:szCs w:val="28"/>
         </w:rPr>
         <w:lastRenderedPageBreak/>
+        <w:t>Etapa I</w:t>
+      </w:r>
+    </w:p>
+    <w:p>
+      <w:pPr>
+        <w:jc w:val="center"/>
+        <w:rPr>
+          <w:rFonts w:ascii="Times New Roman" w:hAnsi="Times New Roman" w:cs="Times New Roman"/>
+          <w:b/>
+          <w:bCs/>
+          <w:sz w:val="28"/>
+          <w:szCs w:val="28"/>
+        </w:rPr>
+      </w:pPr>
+    </w:p>
+    <w:p>
+      <w:pPr>
+        <w:jc w:val="both"/>
+        <w:rPr>
+          <w:rFonts w:ascii="Times New Roman" w:hAnsi="Times New Roman" w:cs="Times New Roman"/>
+          <w:sz w:val="24"/>
+          <w:szCs w:val="24"/>
+        </w:rPr>
+      </w:pPr>
+      <w:r>
+        <w:rPr>
+          <w:rFonts w:ascii="Times New Roman" w:hAnsi="Times New Roman" w:cs="Times New Roman"/>
+          <w:sz w:val="24"/>
+          <w:szCs w:val="24"/>
+        </w:rPr>
+        <w:t>O artigo escolhido trata sobre o reconhecimento de soja por meio de processamento de imagens aliado a redes neurais.</w:t>
+      </w:r>
+      <w:r>
+        <w:rPr>
+          <w:rFonts w:ascii="Times New Roman" w:hAnsi="Times New Roman" w:cs="Times New Roman"/>
+          <w:sz w:val="24"/>
+          <w:szCs w:val="24"/>
+        </w:rPr>
+        <w:t xml:space="preserve"> As imagens passam por alguns processos tanto para ficarem prontas para o processamento, quanto para obtenção do resultado final.</w:t>
+      </w:r>
+    </w:p>
+    <w:p>
+      <w:pPr>
+        <w:jc w:val="center"/>
+        <w:rPr>
+          <w:rFonts w:ascii="Times New Roman" w:hAnsi="Times New Roman" w:cs="Times New Roman"/>
+          <w:b/>
+          <w:bCs/>
+          <w:sz w:val="28"/>
+          <w:szCs w:val="28"/>
+        </w:rPr>
+      </w:pPr>
+    </w:p>
+    <w:p>
+      <w:pPr>
+        <w:jc w:val="both"/>
+        <w:rPr>
+          <w:rFonts w:ascii="Times New Roman" w:hAnsi="Times New Roman" w:cs="Times New Roman"/>
+          <w:b/>
+          <w:bCs/>
+          <w:sz w:val="24"/>
+          <w:szCs w:val="24"/>
+        </w:rPr>
+      </w:pPr>
+      <w:r>
+        <w:rPr>
+          <w:rFonts w:ascii="Times New Roman" w:hAnsi="Times New Roman" w:cs="Times New Roman"/>
+          <w:b/>
+          <w:bCs/>
+          <w:sz w:val="24"/>
+          <w:szCs w:val="24"/>
+        </w:rPr>
+        <w:t>Primeira Etapa</w:t>
+      </w:r>
+      <w:r>
+        <w:rPr>
+          <w:rFonts w:ascii="Times New Roman" w:hAnsi="Times New Roman" w:cs="Times New Roman"/>
+          <w:b/>
+          <w:bCs/>
+          <w:sz w:val="24"/>
+          <w:szCs w:val="24"/>
+        </w:rPr>
+        <w:t>:</w:t>
+      </w:r>
+    </w:p>
+    <w:p>
+      <w:pPr>
+        <w:jc w:val="both"/>
+        <w:rPr>
+          <w:rFonts w:ascii="Times New Roman" w:hAnsi="Times New Roman" w:cs="Times New Roman"/>
+          <w:sz w:val="24"/>
+          <w:szCs w:val="24"/>
+        </w:rPr>
+      </w:pPr>
+      <w:r>
+        <w:rPr>
+          <w:rFonts w:ascii="Times New Roman" w:hAnsi="Times New Roman" w:cs="Times New Roman"/>
+          <w:sz w:val="24"/>
+          <w:szCs w:val="24"/>
+        </w:rPr>
+        <w:t>A primeira etapa é constituída pela aquisição de imagens para o processamento.</w:t>
+      </w:r>
+      <w:r>
+        <w:rPr>
+          <w:rFonts w:ascii="Times New Roman" w:hAnsi="Times New Roman" w:cs="Times New Roman"/>
+          <w:sz w:val="24"/>
+          <w:szCs w:val="24"/>
+        </w:rPr>
+        <w:t xml:space="preserve"> A aquisição é feita por meio pelos cientistas com a utilização de uma câmera fotográfica modelo Coolpix995 da marca Nikon com resolução de 3.34 megapixels.</w:t>
+      </w:r>
+    </w:p>
+    <w:p>
+      <w:pPr>
+        <w:jc w:val="both"/>
+        <w:rPr>
+          <w:rFonts w:ascii="Times New Roman" w:hAnsi="Times New Roman" w:cs="Times New Roman"/>
+          <w:sz w:val="24"/>
+          <w:szCs w:val="24"/>
+        </w:rPr>
+      </w:pPr>
+    </w:p>
+    <w:p>
+      <w:pPr>
+        <w:jc w:val="both"/>
+        <w:rPr>
+          <w:rFonts w:ascii="Times New Roman" w:hAnsi="Times New Roman" w:cs="Times New Roman"/>
+          <w:b/>
+          <w:bCs/>
+          <w:sz w:val="24"/>
+          <w:szCs w:val="24"/>
+        </w:rPr>
+      </w:pPr>
+      <w:r>
+        <w:rPr>
+          <w:rFonts w:ascii="Times New Roman" w:hAnsi="Times New Roman" w:cs="Times New Roman"/>
+          <w:b/>
+          <w:bCs/>
+          <w:sz w:val="24"/>
+          <w:szCs w:val="24"/>
+        </w:rPr>
+        <w:t>Segunda Etapa:</w:t>
+      </w:r>
+    </w:p>
+    <w:p>
+      <w:pPr>
+        <w:jc w:val="both"/>
+        <w:rPr>
+          <w:rFonts w:ascii="Times New Roman" w:hAnsi="Times New Roman" w:cs="Times New Roman"/>
+          <w:sz w:val="24"/>
+          <w:szCs w:val="24"/>
+        </w:rPr>
+      </w:pPr>
+      <w:r>
+        <w:rPr>
+          <w:rFonts w:ascii="Times New Roman" w:hAnsi="Times New Roman" w:cs="Times New Roman"/>
+          <w:sz w:val="24"/>
+          <w:szCs w:val="24"/>
+        </w:rPr>
+        <w:t>A segunda etapa é constituída da aplicação de um filtro anti-aliasing que transforma a imagem em tons acinzentados. Esta etapa é importante para a remoção de ruídos da imagem que possam vir a atrapalhar o resultado final do processamento.</w:t>
+      </w:r>
+    </w:p>
+    <w:p>
+      <w:pPr>
+        <w:jc w:val="center"/>
+        <w:rPr>
+          <w:rFonts w:ascii="Times New Roman" w:hAnsi="Times New Roman" w:cs="Times New Roman"/>
+          <w:b/>
+          <w:bCs/>
+          <w:sz w:val="28"/>
+          <w:szCs w:val="28"/>
+        </w:rPr>
+      </w:pPr>
+    </w:p>
+    <w:p>
+      <w:pPr>
+        <w:jc w:val="both"/>
+        <w:rPr>
+          <w:rFonts w:ascii="Times New Roman" w:hAnsi="Times New Roman" w:cs="Times New Roman"/>
+          <w:b/>
+          <w:bCs/>
+          <w:sz w:val="24"/>
+          <w:szCs w:val="24"/>
+        </w:rPr>
+      </w:pPr>
+      <w:r>
+        <w:rPr>
+          <w:rFonts w:ascii="Times New Roman" w:hAnsi="Times New Roman" w:cs="Times New Roman"/>
+          <w:b/>
+          <w:bCs/>
+          <w:sz w:val="24"/>
+          <w:szCs w:val="24"/>
+        </w:rPr>
+        <w:t>Terceira Etapa:</w:t>
+      </w:r>
+    </w:p>
+    <w:p>
+      <w:pPr>
+        <w:jc w:val="both"/>
+        <w:rPr>
+          <w:rFonts w:ascii="Times New Roman" w:hAnsi="Times New Roman" w:cs="Times New Roman"/>
+          <w:sz w:val="24"/>
+          <w:szCs w:val="24"/>
+        </w:rPr>
+      </w:pPr>
+      <w:r>
+        <w:rPr>
+          <w:rFonts w:ascii="Times New Roman" w:hAnsi="Times New Roman" w:cs="Times New Roman"/>
+          <w:sz w:val="24"/>
+          <w:szCs w:val="24"/>
+        </w:rPr>
+        <w:t xml:space="preserve">A terceira etapa, é constituída pela segmentação da imagem, ou seja a aplicação de mais filtros. </w:t>
+      </w:r>
+      <w:r>
+        <w:rPr>
+          <w:rFonts w:ascii="Times New Roman" w:hAnsi="Times New Roman" w:cs="Times New Roman"/>
+          <w:sz w:val="24"/>
+          <w:szCs w:val="24"/>
+        </w:rPr>
+        <w:t>Por meio da detecção das bordas da semente ( Método de Prewitt ), dilatação das bordas e remoção de segmentos não necessários, é possível obter uma imagem “limpa” para o processamento.</w:t>
+      </w:r>
+    </w:p>
+    <w:p>
+      <w:pPr>
+        <w:jc w:val="center"/>
+        <w:rPr>
+          <w:rFonts w:ascii="Times New Roman" w:hAnsi="Times New Roman" w:cs="Times New Roman"/>
+          <w:b/>
+          <w:bCs/>
+          <w:sz w:val="28"/>
+          <w:szCs w:val="28"/>
+        </w:rPr>
+      </w:pPr>
+    </w:p>
+    <w:p>
+      <w:pPr>
+        <w:jc w:val="both"/>
+        <w:rPr>
+          <w:rFonts w:ascii="Times New Roman" w:hAnsi="Times New Roman" w:cs="Times New Roman"/>
+          <w:b/>
+          <w:bCs/>
+          <w:sz w:val="24"/>
+          <w:szCs w:val="24"/>
+        </w:rPr>
+      </w:pPr>
+      <w:r>
+        <w:rPr>
+          <w:rFonts w:ascii="Times New Roman" w:hAnsi="Times New Roman" w:cs="Times New Roman"/>
+          <w:b/>
+          <w:bCs/>
+          <w:sz w:val="24"/>
+          <w:szCs w:val="24"/>
+        </w:rPr>
+        <w:t>Quarta Etapa:</w:t>
+      </w:r>
+    </w:p>
+    <w:p>
+      <w:pPr>
+        <w:jc w:val="both"/>
+        <w:rPr>
+          <w:rFonts w:ascii="Times New Roman" w:hAnsi="Times New Roman" w:cs="Times New Roman"/>
+          <w:sz w:val="24"/>
+          <w:szCs w:val="24"/>
+        </w:rPr>
+      </w:pPr>
+      <w:r>
+        <w:rPr>
+          <w:rFonts w:ascii="Times New Roman" w:hAnsi="Times New Roman" w:cs="Times New Roman"/>
+          <w:sz w:val="24"/>
+          <w:szCs w:val="24"/>
+        </w:rPr>
+        <w:t>Na quarta etapa, as imagens são representadas de maneira matricial, com o tamanho de 130x130. Isto permite que as redes neurais possam realizar o processamento.</w:t>
+      </w:r>
+      <w:r>
+        <w:rPr>
+          <w:rFonts w:ascii="Times New Roman" w:hAnsi="Times New Roman" w:cs="Times New Roman"/>
+          <w:sz w:val="24"/>
+          <w:szCs w:val="24"/>
+        </w:rPr>
+        <w:t xml:space="preserve"> Nesta etapa, as imagens já se encontram prontas para realização da análise.</w:t>
+      </w:r>
+    </w:p>
+    <w:p>
+      <w:pPr>
+        <w:jc w:val="both"/>
+        <w:rPr>
+          <w:rFonts w:ascii="Times New Roman" w:hAnsi="Times New Roman" w:cs="Times New Roman"/>
+          <w:sz w:val="24"/>
+          <w:szCs w:val="24"/>
+        </w:rPr>
+      </w:pPr>
+    </w:p>
+    <w:p>
+      <w:pPr>
+        <w:jc w:val="both"/>
+        <w:rPr>
+          <w:rFonts w:ascii="Times New Roman" w:hAnsi="Times New Roman" w:cs="Times New Roman"/>
+          <w:b/>
+          <w:bCs/>
+          <w:sz w:val="24"/>
+          <w:szCs w:val="24"/>
+        </w:rPr>
+      </w:pPr>
+      <w:r>
+        <w:rPr>
+          <w:rFonts w:ascii="Times New Roman" w:hAnsi="Times New Roman" w:cs="Times New Roman"/>
+          <w:b/>
+          <w:bCs/>
+          <w:sz w:val="24"/>
+          <w:szCs w:val="24"/>
+        </w:rPr>
+        <w:t>Quinta Etapa:</w:t>
+      </w:r>
+    </w:p>
+    <w:p>
+      <w:pPr>
+        <w:jc w:val="both"/>
+        <w:rPr>
+          <w:rFonts w:ascii="Times New Roman" w:hAnsi="Times New Roman" w:cs="Times New Roman"/>
+          <w:sz w:val="24"/>
+          <w:szCs w:val="24"/>
+        </w:rPr>
+      </w:pPr>
+      <w:r>
+        <w:rPr>
+          <w:rFonts w:ascii="Times New Roman" w:hAnsi="Times New Roman" w:cs="Times New Roman"/>
+          <w:sz w:val="24"/>
+          <w:szCs w:val="24"/>
+        </w:rPr>
+        <w:t>A quinta etapa se dá pela análise das redes neurais, onde a imagem passa por uma rede neural que utiliza a técnica feedforward multicamadas, com três camadas ocultas. A validação do RNA confirma que o processamento de imagens aliado as redes neurais, são capazes de identificar a variedade da soja por meio de imagens.</w:t>
+      </w:r>
+    </w:p>
+    <w:p>
+      <w:pPr>
+        <w:jc w:val="center"/>
+        <w:rPr>
+          <w:rFonts w:ascii="Times New Roman" w:hAnsi="Times New Roman" w:cs="Times New Roman"/>
+          <w:b/>
+          <w:bCs/>
+          <w:sz w:val="28"/>
+          <w:szCs w:val="28"/>
+        </w:rPr>
+      </w:pPr>
+    </w:p>
+    <w:p>
+      <w:pPr>
+        <w:jc w:val="center"/>
+        <w:rPr>
+          <w:rFonts w:ascii="Times New Roman" w:hAnsi="Times New Roman" w:cs="Times New Roman"/>
+          <w:b/>
+          <w:bCs/>
+          <w:sz w:val="28"/>
+          <w:szCs w:val="28"/>
+        </w:rPr>
+      </w:pPr>
+    </w:p>
+    <w:p>
+      <w:pPr>
+        <w:jc w:val="center"/>
+        <w:rPr>
+          <w:rFonts w:ascii="Times New Roman" w:hAnsi="Times New Roman" w:cs="Times New Roman"/>
+          <w:b/>
+          <w:bCs/>
+          <w:sz w:val="28"/>
+          <w:szCs w:val="28"/>
+        </w:rPr>
+      </w:pPr>
+    </w:p>
+    <w:p>
+      <w:pPr>
+        <w:jc w:val="center"/>
+        <w:rPr>
+          <w:rFonts w:ascii="Times New Roman" w:hAnsi="Times New Roman" w:cs="Times New Roman"/>
+          <w:b/>
+          <w:bCs/>
+          <w:sz w:val="32"/>
+          <w:szCs w:val="32"/>
+        </w:rPr>
+      </w:pPr>
+      <w:r>
+        <w:rPr>
+          <w:rFonts w:ascii="Times New Roman" w:hAnsi="Times New Roman" w:cs="Times New Roman"/>
+          <w:b/>
+          <w:bCs/>
+          <w:sz w:val="32"/>
+          <w:szCs w:val="32"/>
+        </w:rPr>
+        <w:lastRenderedPageBreak/>
+        <w:t>Etapa II</w:t>
+      </w:r>
+    </w:p>
+    <w:p>
+      <w:pPr>
+        <w:jc w:val="center"/>
+        <w:rPr>
+          <w:rFonts w:ascii="Times New Roman" w:hAnsi="Times New Roman" w:cs="Times New Roman"/>
+          <w:b/>
+          <w:bCs/>
+          <w:sz w:val="28"/>
+          <w:szCs w:val="28"/>
+        </w:rPr>
+      </w:pPr>
+    </w:p>
+    <w:p>
+      <w:pPr>
+        <w:jc w:val="center"/>
+        <w:rPr>
+          <w:rFonts w:ascii="Times New Roman" w:hAnsi="Times New Roman" w:cs="Times New Roman"/>
+          <w:b/>
+          <w:bCs/>
+          <w:sz w:val="28"/>
+          <w:szCs w:val="28"/>
+        </w:rPr>
+      </w:pPr>
+    </w:p>
+    <w:p>
+      <w:pPr>
+        <w:jc w:val="center"/>
+        <w:rPr>
+          <w:rFonts w:ascii="Times New Roman" w:hAnsi="Times New Roman" w:cs="Times New Roman"/>
+          <w:b/>
+          <w:bCs/>
+          <w:sz w:val="28"/>
+          <w:szCs w:val="28"/>
+        </w:rPr>
+      </w:pPr>
+      <w:r>
+        <w:rPr>
+          <w:rFonts w:ascii="Times New Roman" w:hAnsi="Times New Roman" w:cs="Times New Roman"/>
+          <w:b/>
+          <w:bCs/>
+          <w:sz w:val="28"/>
+          <w:szCs w:val="28"/>
+        </w:rPr>
+        <w:t>Carregamento de imagem</w:t>
+      </w:r>
+    </w:p>
+    <w:p>
+      <w:pPr>
+        <w:jc w:val="center"/>
+        <w:rPr>
+          <w:rFonts w:ascii="Times New Roman" w:hAnsi="Times New Roman" w:cs="Times New Roman"/>
+          <w:b/>
+          <w:bCs/>
+          <w:sz w:val="28"/>
+          <w:szCs w:val="28"/>
+        </w:rPr>
+      </w:pPr>
+    </w:p>
+    <w:p>
+      <w:pPr>
+        <w:jc w:val="both"/>
+        <w:rPr>
+          <w:rFonts w:ascii="Times New Roman" w:hAnsi="Times New Roman" w:cs="Times New Roman"/>
+          <w:sz w:val="24"/>
+          <w:szCs w:val="24"/>
+        </w:rPr>
+      </w:pPr>
+      <w:r>
+        <w:rPr>
+          <w:rFonts w:ascii="Times New Roman" w:hAnsi="Times New Roman" w:cs="Times New Roman"/>
+          <w:sz w:val="24"/>
+          <w:szCs w:val="24"/>
+        </w:rPr>
+        <w:t xml:space="preserve">Para realização do carregamento da imagem, foi utilizada uma variável para armazenar o caminho absoluto de uma imagem. </w:t>
+      </w:r>
+      <w:r>
+        <w:rPr>
+          <w:rFonts w:ascii="Times New Roman" w:hAnsi="Times New Roman" w:cs="Times New Roman"/>
+          <w:sz w:val="24"/>
+          <w:szCs w:val="24"/>
+        </w:rPr>
+        <w:t>Logo em seguida, uma variável do tipo matriz foi utilizada e utilizada uma função com o caminho como parâmetro, para realizar a sua atribuição de valor.</w:t>
+      </w:r>
+    </w:p>
+    <w:p>
+      <w:pPr>
+        <w:jc w:val="both"/>
+        <w:rPr>
+          <w:rFonts w:ascii="Times New Roman" w:hAnsi="Times New Roman" w:cs="Times New Roman"/>
+          <w:sz w:val="24"/>
+          <w:szCs w:val="24"/>
+        </w:rPr>
+      </w:pPr>
+    </w:p>
+    <w:p>
+      <w:pPr>
+        <w:jc w:val="center"/>
+        <w:rPr>
+          <w:rFonts w:ascii="Times New Roman" w:hAnsi="Times New Roman" w:cs="Times New Roman"/>
+          <w:sz w:val="24"/>
+          <w:szCs w:val="24"/>
+        </w:rPr>
+      </w:pPr>
+      <w:r>
+        <w:rPr>
+          <w:noProof/>
+        </w:rPr>
+        <w:drawing>
+          <wp:inline distT="0" distB="0" distL="0" distR="0" wp14:anchorId="35B17FF4" wp14:editId="519551E0">
+            <wp:extent cx="5400040" cy="274320"/>
+            <wp:effectExtent l="0" t="0" r="0" b="0"/>
+            <wp:docPr id="32942195" name="Imagem 1"/>
+            <wp:cNvGraphicFramePr>
+              <a:graphicFrameLocks xmlns:a="http://schemas.openxmlformats.org/drawingml/2006/main" noChangeAspect="1"/>
+            </wp:cNvGraphicFramePr>
+            <a:graphic xmlns:a="http://schemas.openxmlformats.org/drawingml/2006/main">
+              <a:graphicData uri="http://schemas.openxmlformats.org/drawingml/2006/picture">
+                <pic:pic xmlns:pic="http://schemas.openxmlformats.org/drawingml/2006/picture">
+                  <pic:nvPicPr>
+                    <pic:cNvPr id="32942195" name=""/>
+                    <pic:cNvPicPr/>
+                  </pic:nvPicPr>
+                  <pic:blipFill>
+                    <a:blip r:embed="rId4"/>
+                    <a:stretch>
+                      <a:fillRect/>
+                    </a:stretch>
+                  </pic:blipFill>
+                  <pic:spPr>
+                    <a:xfrm>
+                      <a:off x="0" y="0"/>
+                      <a:ext cx="5400040" cy="274320"/>
+                    </a:xfrm>
+                    <a:prstGeom prst="rect">
+                      <a:avLst/>
+                    </a:prstGeom>
+                  </pic:spPr>
+                </pic:pic>
+              </a:graphicData>
+            </a:graphic>
+          </wp:inline>
+        </w:drawing>
+      </w:r>
+    </w:p>
+    <w:p>
+      <w:pPr>
+        <w:jc w:val="center"/>
+        <w:rPr>
+          <w:rFonts w:ascii="Times New Roman" w:hAnsi="Times New Roman" w:cs="Times New Roman"/>
+          <w:i/>
+          <w:iCs/>
+          <w:sz w:val="24"/>
+          <w:szCs w:val="24"/>
+        </w:rPr>
+      </w:pPr>
+      <w:r>
+        <w:rPr>
+          <w:rFonts w:ascii="Times New Roman" w:hAnsi="Times New Roman" w:cs="Times New Roman"/>
+          <w:i/>
+          <w:iCs/>
+          <w:sz w:val="24"/>
+          <w:szCs w:val="24"/>
+        </w:rPr>
+        <w:t>Imagem ilustrando o processo de carregamento da imagem.</w:t>
+      </w:r>
+    </w:p>
+    <w:p>
+      <w:pPr>
+        <w:jc w:val="center"/>
+        <w:rPr>
+          <w:rFonts w:ascii="Times New Roman" w:hAnsi="Times New Roman" w:cs="Times New Roman"/>
+          <w:i/>
+          <w:iCs/>
+          <w:sz w:val="24"/>
+          <w:szCs w:val="24"/>
+        </w:rPr>
+      </w:pPr>
+    </w:p>
+    <w:p>
+      <w:pPr>
+        <w:jc w:val="both"/>
+        <w:rPr>
+          <w:rFonts w:ascii="Times New Roman" w:hAnsi="Times New Roman" w:cs="Times New Roman"/>
+          <w:b/>
+          <w:bCs/>
+          <w:sz w:val="24"/>
+          <w:szCs w:val="24"/>
+        </w:rPr>
+      </w:pPr>
+      <w:r>
+        <w:rPr>
+          <w:rFonts w:ascii="Times New Roman" w:hAnsi="Times New Roman" w:cs="Times New Roman"/>
+          <w:b/>
+          <w:bCs/>
+          <w:sz w:val="24"/>
+          <w:szCs w:val="24"/>
+        </w:rPr>
+        <w:t>Exibindo a imagem</w:t>
+      </w:r>
+    </w:p>
+    <w:p>
+      <w:pPr>
+        <w:jc w:val="both"/>
+        <w:rPr>
+          <w:rFonts w:ascii="Times New Roman" w:hAnsi="Times New Roman" w:cs="Times New Roman"/>
+          <w:b/>
+          <w:bCs/>
+          <w:sz w:val="24"/>
+          <w:szCs w:val="24"/>
+        </w:rPr>
+      </w:pPr>
+    </w:p>
+    <w:p>
+      <w:pPr>
+        <w:jc w:val="both"/>
+        <w:rPr>
+          <w:rFonts w:ascii="Times New Roman" w:hAnsi="Times New Roman" w:cs="Times New Roman"/>
+          <w:sz w:val="24"/>
+          <w:szCs w:val="24"/>
+        </w:rPr>
+      </w:pPr>
+      <w:r>
+        <w:rPr>
+          <w:rFonts w:ascii="Times New Roman" w:hAnsi="Times New Roman" w:cs="Times New Roman"/>
+          <w:sz w:val="24"/>
+          <w:szCs w:val="24"/>
+        </w:rPr>
+        <w:t xml:space="preserve">Para realizar a exibição da imagem carregada, é necessário a utilização da função </w:t>
+      </w:r>
+      <w:r>
+        <w:rPr>
+          <w:rFonts w:ascii="Times New Roman" w:hAnsi="Times New Roman" w:cs="Times New Roman"/>
+          <w:i/>
+          <w:iCs/>
+          <w:sz w:val="24"/>
+          <w:szCs w:val="24"/>
+        </w:rPr>
+        <w:t>imshow</w:t>
+      </w:r>
+      <w:r>
+        <w:rPr>
+          <w:rFonts w:ascii="Times New Roman" w:hAnsi="Times New Roman" w:cs="Times New Roman"/>
+          <w:sz w:val="24"/>
+          <w:szCs w:val="24"/>
+        </w:rPr>
+        <w:t xml:space="preserve"> passando a imagem em forma de matriz e o nome que será exibido na janela como parâmetros.</w:t>
+      </w:r>
+    </w:p>
+    <w:p>
+      <w:pPr>
+        <w:jc w:val="both"/>
+        <w:rPr>
+          <w:rFonts w:ascii="Times New Roman" w:hAnsi="Times New Roman" w:cs="Times New Roman"/>
+          <w:sz w:val="24"/>
+          <w:szCs w:val="24"/>
+        </w:rPr>
+      </w:pPr>
+      <w:r>
+        <w:rPr>
+          <w:rFonts w:ascii="Times New Roman" w:hAnsi="Times New Roman" w:cs="Times New Roman"/>
+          <w:sz w:val="24"/>
+          <w:szCs w:val="24"/>
+        </w:rPr>
+        <w:t xml:space="preserve">A função </w:t>
+      </w:r>
+      <w:r>
+        <w:rPr>
+          <w:rFonts w:ascii="Times New Roman" w:hAnsi="Times New Roman" w:cs="Times New Roman"/>
+          <w:i/>
+          <w:iCs/>
+          <w:sz w:val="24"/>
+          <w:szCs w:val="24"/>
+        </w:rPr>
+        <w:t>waitkey</w:t>
+      </w:r>
+      <w:r>
+        <w:rPr>
+          <w:rFonts w:ascii="Times New Roman" w:hAnsi="Times New Roman" w:cs="Times New Roman"/>
+          <w:sz w:val="24"/>
+          <w:szCs w:val="24"/>
+        </w:rPr>
+        <w:t xml:space="preserve"> é utilizada para manter o loop operando e não deixar a exibição da imagem encerrar. Quando o usuário pressiona alguma tecla, o programa encerra a exibição da imagem.</w:t>
+      </w:r>
+    </w:p>
+    <w:p>
+      <w:pPr>
+        <w:jc w:val="both"/>
+        <w:rPr>
+          <w:rFonts w:ascii="Times New Roman" w:hAnsi="Times New Roman" w:cs="Times New Roman"/>
+          <w:sz w:val="24"/>
+          <w:szCs w:val="24"/>
+        </w:rPr>
+      </w:pPr>
+    </w:p>
+    <w:p>
+      <w:pPr>
+        <w:jc w:val="both"/>
+        <w:rPr>
+          <w:rFonts w:ascii="Times New Roman" w:hAnsi="Times New Roman" w:cs="Times New Roman"/>
+          <w:sz w:val="24"/>
+          <w:szCs w:val="24"/>
+        </w:rPr>
+      </w:pPr>
+    </w:p>
+    <w:p>
+      <w:pPr>
+        <w:jc w:val="center"/>
+        <w:rPr>
+          <w:noProof/>
+        </w:rPr>
+      </w:pPr>
+      <w:r>
+        <w:rPr>
+          <w:noProof/>
+        </w:rPr>
+        <w:drawing>
+          <wp:inline distT="0" distB="0" distL="0" distR="0" wp14:anchorId="49384D8E" wp14:editId="603E1E31">
+            <wp:extent cx="2514600" cy="504825"/>
+            <wp:effectExtent l="0" t="0" r="0" b="9525"/>
+            <wp:docPr id="179178942" name="Imagem 1"/>
+            <wp:cNvGraphicFramePr>
+              <a:graphicFrameLocks xmlns:a="http://schemas.openxmlformats.org/drawingml/2006/main" noChangeAspect="1"/>
+            </wp:cNvGraphicFramePr>
+            <a:graphic xmlns:a="http://schemas.openxmlformats.org/drawingml/2006/main">
+              <a:graphicData uri="http://schemas.openxmlformats.org/drawingml/2006/picture">
+                <pic:pic xmlns:pic="http://schemas.openxmlformats.org/drawingml/2006/picture">
+                  <pic:nvPicPr>
+                    <pic:cNvPr id="179178942" name=""/>
+                    <pic:cNvPicPr/>
+                  </pic:nvPicPr>
+                  <pic:blipFill>
+                    <a:blip r:embed="rId5"/>
+                    <a:stretch>
+                      <a:fillRect/>
+                    </a:stretch>
+                  </pic:blipFill>
+                  <pic:spPr>
+                    <a:xfrm>
+                      <a:off x="0" y="0"/>
+                      <a:ext cx="2514600" cy="504825"/>
+                    </a:xfrm>
+                    <a:prstGeom prst="rect">
+                      <a:avLst/>
+                    </a:prstGeom>
+                  </pic:spPr>
+                </pic:pic>
+              </a:graphicData>
+            </a:graphic>
+          </wp:inline>
+        </w:drawing>
+      </w:r>
+      <w:r>
+        <w:rPr>
+          <w:noProof/>
+        </w:rPr>
+        <w:t xml:space="preserve"> </w:t>
+      </w:r>
+    </w:p>
+    <w:p>
+      <w:pPr>
+        <w:jc w:val="center"/>
+        <w:rPr>
+          <w:rFonts w:ascii="Times New Roman" w:hAnsi="Times New Roman" w:cs="Times New Roman"/>
+          <w:i/>
+          <w:iCs/>
+          <w:sz w:val="24"/>
+          <w:szCs w:val="24"/>
+        </w:rPr>
+      </w:pPr>
+      <w:r>
+        <w:rPr>
+          <w:rFonts w:ascii="Times New Roman" w:hAnsi="Times New Roman" w:cs="Times New Roman"/>
+          <w:i/>
+          <w:iCs/>
+          <w:sz w:val="24"/>
+          <w:szCs w:val="24"/>
+        </w:rPr>
+        <w:t>Imagem ilustrando o processo de exibição da imagem.</w:t>
+      </w:r>
+    </w:p>
+    <w:p>
+      <w:pPr>
+        <w:jc w:val="center"/>
+        <w:rPr>
+          <w:noProof/>
+        </w:rPr>
+      </w:pPr>
+    </w:p>
+    <w:p>
+      <w:pPr>
+        <w:jc w:val="center"/>
+        <w:rPr>
+          <w:rFonts w:ascii="Times New Roman" w:hAnsi="Times New Roman" w:cs="Times New Roman"/>
+          <w:sz w:val="24"/>
+          <w:szCs w:val="24"/>
+        </w:rPr>
+      </w:pPr>
+      <w:r>
+        <w:rPr>
+          <w:noProof/>
+        </w:rPr>
+        <w:drawing>
+          <wp:inline distT="0" distB="0" distL="0" distR="0" wp14:anchorId="318E9B5D" wp14:editId="44DCF5B4">
+            <wp:extent cx="1311415" cy="1057275"/>
+            <wp:effectExtent l="0" t="0" r="3175" b="0"/>
+            <wp:docPr id="1363975404" name="Imagem 1"/>
+            <wp:cNvGraphicFramePr>
+              <a:graphicFrameLocks xmlns:a="http://schemas.openxmlformats.org/drawingml/2006/main" noChangeAspect="1"/>
+            </wp:cNvGraphicFramePr>
+            <a:graphic xmlns:a="http://schemas.openxmlformats.org/drawingml/2006/main">
+              <a:graphicData uri="http://schemas.openxmlformats.org/drawingml/2006/picture">
+                <pic:pic xmlns:pic="http://schemas.openxmlformats.org/drawingml/2006/picture">
+                  <pic:nvPicPr>
+                    <pic:cNvPr id="1363975404" name=""/>
+                    <pic:cNvPicPr/>
+                  </pic:nvPicPr>
+                  <pic:blipFill>
+                    <a:blip r:embed="rId6"/>
+                    <a:stretch>
+                      <a:fillRect/>
+                    </a:stretch>
+                  </pic:blipFill>
+                  <pic:spPr>
+                    <a:xfrm rot="10800000" flipV="1">
+                      <a:off x="0" y="0"/>
+                      <a:ext cx="1323728" cy="1067202"/>
+                    </a:xfrm>
+                    <a:prstGeom prst="rect">
+                      <a:avLst/>
+                    </a:prstGeom>
+                  </pic:spPr>
+                </pic:pic>
+              </a:graphicData>
+            </a:graphic>
+          </wp:inline>
+        </w:drawing>
+      </w:r>
+    </w:p>
+    <w:p>
+      <w:pPr>
+        <w:jc w:val="center"/>
+        <w:rPr>
+          <w:rFonts w:ascii="Times New Roman" w:hAnsi="Times New Roman" w:cs="Times New Roman"/>
+          <w:sz w:val="24"/>
+          <w:szCs w:val="24"/>
+        </w:rPr>
+      </w:pPr>
+      <w:r>
+        <w:rPr>
+          <w:rFonts w:ascii="Times New Roman" w:hAnsi="Times New Roman" w:cs="Times New Roman"/>
+          <w:i/>
+          <w:iCs/>
+          <w:sz w:val="24"/>
+          <w:szCs w:val="24"/>
+        </w:rPr>
+        <w:t>Resultado do processo.</w:t>
+      </w:r>
+    </w:p>
+    <w:p>
+      <w:pPr>
+        <w:jc w:val="both"/>
+        <w:rPr>
+          <w:rFonts w:ascii="Times New Roman" w:hAnsi="Times New Roman" w:cs="Times New Roman"/>
+          <w:sz w:val="24"/>
+          <w:szCs w:val="24"/>
+        </w:rPr>
+      </w:pPr>
+    </w:p>
+    <w:p>
+      <w:pPr>
+        <w:jc w:val="center"/>
+        <w:rPr>
+          <w:rFonts w:ascii="Times New Roman" w:hAnsi="Times New Roman" w:cs="Times New Roman"/>
+          <w:i/>
+          <w:iCs/>
+          <w:sz w:val="24"/>
+          <w:szCs w:val="24"/>
+        </w:rPr>
+      </w:pPr>
+    </w:p>
+    <w:p>
+      <w:pPr>
+        <w:jc w:val="center"/>
+        <w:rPr>
+          <w:rFonts w:ascii="Times New Roman" w:hAnsi="Times New Roman" w:cs="Times New Roman"/>
+          <w:b/>
+          <w:bCs/>
+          <w:sz w:val="28"/>
+          <w:szCs w:val="28"/>
+        </w:rPr>
+      </w:pPr>
+      <w:r>
+        <w:rPr>
+          <w:rFonts w:ascii="Times New Roman" w:hAnsi="Times New Roman" w:cs="Times New Roman"/>
+          <w:b/>
+          <w:bCs/>
+          <w:sz w:val="28"/>
+          <w:szCs w:val="28"/>
+        </w:rPr>
+        <w:t>Aplicação de escala de cinza</w:t>
+      </w:r>
+    </w:p>
+    <w:p>
+      <w:pPr>
+        <w:jc w:val="center"/>
+        <w:rPr>
+          <w:rFonts w:ascii="Times New Roman" w:hAnsi="Times New Roman" w:cs="Times New Roman"/>
+          <w:b/>
+          <w:bCs/>
+          <w:sz w:val="28"/>
+          <w:szCs w:val="28"/>
+        </w:rPr>
+      </w:pPr>
+    </w:p>
+    <w:p>
+      <w:pPr>
+        <w:jc w:val="both"/>
+        <w:rPr>
+          <w:rFonts w:ascii="Times New Roman" w:hAnsi="Times New Roman" w:cs="Times New Roman"/>
+          <w:sz w:val="24"/>
+          <w:szCs w:val="24"/>
+        </w:rPr>
+      </w:pPr>
+      <w:r>
+        <w:rPr>
+          <w:rFonts w:ascii="Times New Roman" w:hAnsi="Times New Roman" w:cs="Times New Roman"/>
+          <w:sz w:val="24"/>
+          <w:szCs w:val="24"/>
+        </w:rPr>
+        <w:t xml:space="preserve">Para a realização da aplicação da escala de cinza, foi necessária a criação de uma outra variável do tipo matriz para armazenar a nova imagem gerada. O processo de transformação é realizada por meio de uma função ( </w:t>
+      </w:r>
+      <w:r>
+        <w:rPr>
+          <w:rFonts w:ascii="Times New Roman" w:hAnsi="Times New Roman" w:cs="Times New Roman"/>
+          <w:i/>
+          <w:iCs/>
+          <w:sz w:val="24"/>
+          <w:szCs w:val="24"/>
+        </w:rPr>
+        <w:t>cvtColor</w:t>
+      </w:r>
+      <w:r>
+        <w:rPr>
+          <w:rFonts w:ascii="Times New Roman" w:hAnsi="Times New Roman" w:cs="Times New Roman"/>
+          <w:sz w:val="24"/>
+          <w:szCs w:val="24"/>
+        </w:rPr>
+        <w:t xml:space="preserve"> ) da biblioteca </w:t>
+      </w:r>
+      <w:r>
+        <w:rPr>
+          <w:rFonts w:ascii="Times New Roman" w:hAnsi="Times New Roman" w:cs="Times New Roman"/>
+          <w:i/>
+          <w:iCs/>
+          <w:sz w:val="24"/>
+          <w:szCs w:val="24"/>
+        </w:rPr>
+        <w:t>Opencv</w:t>
+      </w:r>
+      <w:r>
+        <w:rPr>
+          <w:rFonts w:ascii="Times New Roman" w:hAnsi="Times New Roman" w:cs="Times New Roman"/>
+          <w:sz w:val="24"/>
+          <w:szCs w:val="24"/>
+        </w:rPr>
+        <w:t>.</w:t>
+      </w:r>
+    </w:p>
+    <w:p>
+      <w:pPr>
+        <w:jc w:val="both"/>
+        <w:rPr>
+          <w:rFonts w:ascii="Times New Roman" w:hAnsi="Times New Roman" w:cs="Times New Roman"/>
+          <w:sz w:val="24"/>
+          <w:szCs w:val="24"/>
+        </w:rPr>
+      </w:pPr>
+      <w:r>
+        <w:rPr>
+          <w:rFonts w:ascii="Times New Roman" w:hAnsi="Times New Roman" w:cs="Times New Roman"/>
+          <w:sz w:val="24"/>
+          <w:szCs w:val="24"/>
+        </w:rPr>
+        <w:t xml:space="preserve">A função é responsável por utilizar a imagem original para gerar uma nova com base em um parâmetro que defina a escala de cores. Dentro do quesito solicitado, foi utilizado o parâmetro ( </w:t>
+      </w:r>
+      <w:r>
+        <w:rPr>
+          <w:rFonts w:ascii="Times New Roman" w:hAnsi="Times New Roman" w:cs="Times New Roman"/>
+          <w:i/>
+          <w:iCs/>
+          <w:sz w:val="24"/>
+          <w:szCs w:val="24"/>
+        </w:rPr>
+        <w:t>COLOR_BGR2GRAY</w:t>
+      </w:r>
+      <w:r>
+        <w:rPr>
+          <w:rFonts w:ascii="Times New Roman" w:hAnsi="Times New Roman" w:cs="Times New Roman"/>
+          <w:sz w:val="24"/>
+          <w:szCs w:val="24"/>
+        </w:rPr>
+        <w:t xml:space="preserve"> ) para criar a nova imagem aplicando a escala de cinza.</w:t>
+      </w:r>
+    </w:p>
+    <w:p>
+      <w:pPr>
+        <w:jc w:val="both"/>
+        <w:rPr>
+          <w:rFonts w:ascii="Times New Roman" w:hAnsi="Times New Roman" w:cs="Times New Roman"/>
+          <w:sz w:val="24"/>
+          <w:szCs w:val="24"/>
+        </w:rPr>
+      </w:pPr>
+      <w:r>
+        <w:rPr>
+          <w:rFonts w:ascii="Times New Roman" w:hAnsi="Times New Roman" w:cs="Times New Roman"/>
+          <w:sz w:val="24"/>
+          <w:szCs w:val="24"/>
+        </w:rPr>
+        <w:t>O código realiza a exibição da imagem original e a imagem com escala de cinza aplicada, de maneira simultânea para o usuário poder realizar a comparação.</w:t>
+      </w:r>
+    </w:p>
+    <w:p>
+      <w:pPr>
+        <w:jc w:val="center"/>
+        <w:rPr>
+          <w:rFonts w:ascii="Times New Roman" w:hAnsi="Times New Roman" w:cs="Times New Roman"/>
+          <w:b/>
+          <w:bCs/>
+          <w:sz w:val="28"/>
+          <w:szCs w:val="28"/>
+        </w:rPr>
+      </w:pPr>
+    </w:p>
+    <w:p>
+      <w:pPr>
+        <w:jc w:val="center"/>
+        <w:rPr>
+          <w:rFonts w:ascii="Times New Roman" w:hAnsi="Times New Roman" w:cs="Times New Roman"/>
+          <w:b/>
+          <w:bCs/>
+          <w:sz w:val="28"/>
+          <w:szCs w:val="28"/>
+        </w:rPr>
+      </w:pPr>
+      <w:r>
+        <w:rPr>
+          <w:noProof/>
+        </w:rPr>
+        <w:drawing>
+          <wp:inline distT="0" distB="0" distL="0" distR="0" wp14:anchorId="7F65C625" wp14:editId="7E6F67A8">
+            <wp:extent cx="4572000" cy="914400"/>
+            <wp:effectExtent l="0" t="0" r="0" b="0"/>
+            <wp:docPr id="1821653343" name="Imagem 1"/>
+            <wp:cNvGraphicFramePr>
+              <a:graphicFrameLocks xmlns:a="http://schemas.openxmlformats.org/drawingml/2006/main" noChangeAspect="1"/>
+            </wp:cNvGraphicFramePr>
+            <a:graphic xmlns:a="http://schemas.openxmlformats.org/drawingml/2006/main">
+              <a:graphicData uri="http://schemas.openxmlformats.org/drawingml/2006/picture">
+                <pic:pic xmlns:pic="http://schemas.openxmlformats.org/drawingml/2006/picture">
+                  <pic:nvPicPr>
+                    <pic:cNvPr id="1821653343" name=""/>
+                    <pic:cNvPicPr/>
+                  </pic:nvPicPr>
+                  <pic:blipFill>
+                    <a:blip r:embed="rId7"/>
+                    <a:stretch>
+                      <a:fillRect/>
+                    </a:stretch>
+                  </pic:blipFill>
+                  <pic:spPr>
+                    <a:xfrm>
+                      <a:off x="0" y="0"/>
+                      <a:ext cx="4572000" cy="914400"/>
+                    </a:xfrm>
+                    <a:prstGeom prst="rect">
+                      <a:avLst/>
+                    </a:prstGeom>
+                  </pic:spPr>
+                </pic:pic>
+              </a:graphicData>
+            </a:graphic>
+          </wp:inline>
+        </w:drawing>
+      </w:r>
+    </w:p>
+    <w:p>
+      <w:pPr>
+        <w:jc w:val="center"/>
+        <w:rPr>
+          <w:rFonts w:ascii="Times New Roman" w:hAnsi="Times New Roman" w:cs="Times New Roman"/>
+          <w:i/>
+          <w:iCs/>
+          <w:sz w:val="24"/>
+          <w:szCs w:val="24"/>
+        </w:rPr>
+      </w:pPr>
+      <w:r>
+        <w:rPr>
+          <w:rFonts w:ascii="Times New Roman" w:hAnsi="Times New Roman" w:cs="Times New Roman"/>
+          <w:i/>
+          <w:iCs/>
+          <w:sz w:val="24"/>
+          <w:szCs w:val="24"/>
+        </w:rPr>
+        <w:t>Imagem ilustrando o processo de escala de cinza.</w:t>
+      </w:r>
+    </w:p>
+    <w:p>
+      <w:pPr>
+        <w:jc w:val="center"/>
+        <w:rPr>
+          <w:rFonts w:ascii="Times New Roman" w:hAnsi="Times New Roman" w:cs="Times New Roman"/>
+          <w:i/>
+          <w:iCs/>
+          <w:sz w:val="24"/>
+          <w:szCs w:val="24"/>
+        </w:rPr>
+      </w:pPr>
+    </w:p>
+    <w:p>
+      <w:pPr>
+        <w:jc w:val="center"/>
+        <w:rPr>
+          <w:rFonts w:ascii="Times New Roman" w:hAnsi="Times New Roman" w:cs="Times New Roman"/>
+          <w:i/>
+          <w:iCs/>
+          <w:sz w:val="24"/>
+          <w:szCs w:val="24"/>
+        </w:rPr>
+      </w:pPr>
+      <w:r>
+        <w:rPr>
+          <w:noProof/>
+        </w:rPr>
+        <w:drawing>
+          <wp:inline distT="0" distB="0" distL="0" distR="0" wp14:anchorId="6FBB68AC" wp14:editId="03AB75F7">
+            <wp:extent cx="1311415" cy="1057275"/>
+            <wp:effectExtent l="0" t="0" r="3175" b="0"/>
+            <wp:docPr id="166361947" name="Imagem 166361947"/>
+            <wp:cNvGraphicFramePr>
+              <a:graphicFrameLocks xmlns:a="http://schemas.openxmlformats.org/drawingml/2006/main" noChangeAspect="1"/>
+            </wp:cNvGraphicFramePr>
+            <a:graphic xmlns:a="http://schemas.openxmlformats.org/drawingml/2006/main">
+              <a:graphicData uri="http://schemas.openxmlformats.org/drawingml/2006/picture">
+                <pic:pic xmlns:pic="http://schemas.openxmlformats.org/drawingml/2006/picture">
+                  <pic:nvPicPr>
+                    <pic:cNvPr id="1363975404" name=""/>
+                    <pic:cNvPicPr/>
+                  </pic:nvPicPr>
+                  <pic:blipFill>
+                    <a:blip r:embed="rId6"/>
+                    <a:stretch>
+                      <a:fillRect/>
+                    </a:stretch>
+                  </pic:blipFill>
+                  <pic:spPr>
+                    <a:xfrm rot="10800000" flipV="1">
+                      <a:off x="0" y="0"/>
+                      <a:ext cx="1323728" cy="1067202"/>
+                    </a:xfrm>
+                    <a:prstGeom prst="rect">
+                      <a:avLst/>
+                    </a:prstGeom>
+                  </pic:spPr>
+                </pic:pic>
+              </a:graphicData>
+            </a:graphic>
+          </wp:inline>
+        </w:drawing>
+      </w:r>
+      <w:r>
+        <w:rPr>
+          <w:noProof/>
+        </w:rPr>
+        <w:drawing>
+          <wp:inline distT="0" distB="0" distL="0" distR="0" wp14:anchorId="34F03C96" wp14:editId="24264A1B">
+            <wp:extent cx="1307636" cy="1048385"/>
+            <wp:effectExtent l="0" t="0" r="6985" b="0"/>
+            <wp:docPr id="514928729" name="Imagem 1"/>
+            <wp:cNvGraphicFramePr>
+              <a:graphicFrameLocks xmlns:a="http://schemas.openxmlformats.org/drawingml/2006/main" noChangeAspect="1"/>
+            </wp:cNvGraphicFramePr>
+            <a:graphic xmlns:a="http://schemas.openxmlformats.org/drawingml/2006/main">
+              <a:graphicData uri="http://schemas.openxmlformats.org/drawingml/2006/picture">
+                <pic:pic xmlns:pic="http://schemas.openxmlformats.org/drawingml/2006/picture">
+                  <pic:nvPicPr>
+                    <pic:cNvPr id="514928729" name=""/>
+                    <pic:cNvPicPr/>
+                  </pic:nvPicPr>
+                  <pic:blipFill>
+                    <a:blip r:embed="rId8"/>
+                    <a:stretch>
+                      <a:fillRect/>
+                    </a:stretch>
+                  </pic:blipFill>
+                  <pic:spPr>
+                    <a:xfrm>
+                      <a:off x="0" y="0"/>
+                      <a:ext cx="1307636" cy="1048385"/>
+                    </a:xfrm>
+                    <a:prstGeom prst="rect">
+                      <a:avLst/>
+                    </a:prstGeom>
+                  </pic:spPr>
+                </pic:pic>
+              </a:graphicData>
+            </a:graphic>
+          </wp:inline>
+        </w:drawing>
+      </w:r>
+    </w:p>
+    <w:p>
+      <w:pPr>
+        <w:jc w:val="center"/>
+        <w:rPr>
+          <w:rFonts w:ascii="Times New Roman" w:hAnsi="Times New Roman" w:cs="Times New Roman"/>
+          <w:i/>
+          <w:iCs/>
+          <w:sz w:val="24"/>
+          <w:szCs w:val="24"/>
+        </w:rPr>
+      </w:pPr>
+      <w:r>
+        <w:rPr>
+          <w:rFonts w:ascii="Times New Roman" w:hAnsi="Times New Roman" w:cs="Times New Roman"/>
+          <w:i/>
+          <w:iCs/>
+          <w:sz w:val="24"/>
+          <w:szCs w:val="24"/>
+        </w:rPr>
+        <w:t>Resultado do processo.</w:t>
+      </w:r>
+    </w:p>
+    <w:p>
+      <w:pPr>
+        <w:jc w:val="center"/>
+        <w:rPr>
+          <w:rFonts w:ascii="Times New Roman" w:hAnsi="Times New Roman" w:cs="Times New Roman"/>
+          <w:i/>
+          <w:iCs/>
+          <w:sz w:val="24"/>
+          <w:szCs w:val="24"/>
+        </w:rPr>
+      </w:pPr>
+    </w:p>
+    <w:p>
+      <w:pPr>
+        <w:jc w:val="center"/>
+        <w:rPr>
+          <w:rFonts w:ascii="Times New Roman" w:hAnsi="Times New Roman" w:cs="Times New Roman"/>
+          <w:b/>
+          <w:bCs/>
+          <w:sz w:val="32"/>
+          <w:szCs w:val="32"/>
+        </w:rPr>
+      </w:pPr>
+      <w:r>
+        <w:rPr>
+          <w:rFonts w:ascii="Times New Roman" w:hAnsi="Times New Roman" w:cs="Times New Roman"/>
+          <w:b/>
+          <w:bCs/>
+          <w:sz w:val="32"/>
+          <w:szCs w:val="32"/>
+        </w:rPr>
+        <w:t>Apresentação das propriedades da imagem</w:t>
+      </w:r>
+    </w:p>
+    <w:p>
+      <w:pPr>
+        <w:jc w:val="center"/>
+        <w:rPr>
+          <w:rFonts w:ascii="Times New Roman" w:hAnsi="Times New Roman" w:cs="Times New Roman"/>
+          <w:b/>
+          <w:bCs/>
+          <w:sz w:val="32"/>
+          <w:szCs w:val="32"/>
+        </w:rPr>
+      </w:pPr>
+    </w:p>
+    <w:p>
+      <w:pPr>
+        <w:jc w:val="both"/>
+        <w:rPr>
+          <w:rFonts w:ascii="Times New Roman" w:hAnsi="Times New Roman" w:cs="Times New Roman"/>
+          <w:sz w:val="24"/>
+          <w:szCs w:val="24"/>
+        </w:rPr>
+      </w:pPr>
+      <w:r>
+        <w:rPr>
+          <w:rFonts w:ascii="Times New Roman" w:hAnsi="Times New Roman" w:cs="Times New Roman"/>
+          <w:sz w:val="24"/>
+          <w:szCs w:val="24"/>
+        </w:rPr>
+        <w:t xml:space="preserve">O código possuí a imagem de maneira matricial, com o isso por meio de métodos da biblioteca </w:t>
+      </w:r>
+      <w:r>
+        <w:rPr>
+          <w:rFonts w:ascii="Times New Roman" w:hAnsi="Times New Roman" w:cs="Times New Roman"/>
+          <w:i/>
+          <w:iCs/>
+          <w:sz w:val="24"/>
+          <w:szCs w:val="24"/>
+        </w:rPr>
+        <w:t>Opencv</w:t>
+      </w:r>
+      <w:r>
+        <w:rPr>
+          <w:rFonts w:ascii="Times New Roman" w:hAnsi="Times New Roman" w:cs="Times New Roman"/>
+          <w:sz w:val="24"/>
+          <w:szCs w:val="24"/>
+        </w:rPr>
+        <w:t>, podemos realizar a exibição de informações como número de linhas e colunas da imagem.</w:t>
+      </w:r>
+    </w:p>
+    <w:p>
+      <w:pPr>
+        <w:jc w:val="both"/>
+        <w:rPr>
+          <w:rFonts w:ascii="Times New Roman" w:hAnsi="Times New Roman" w:cs="Times New Roman"/>
+          <w:sz w:val="24"/>
+          <w:szCs w:val="24"/>
+        </w:rPr>
+      </w:pPr>
+    </w:p>
+    <w:p>
+      <w:pPr>
+        <w:jc w:val="center"/>
+        <w:rPr>
+          <w:rFonts w:ascii="Times New Roman" w:hAnsi="Times New Roman" w:cs="Times New Roman"/>
+          <w:sz w:val="24"/>
+          <w:szCs w:val="24"/>
+        </w:rPr>
+      </w:pPr>
+      <w:r>
+        <w:rPr>
+          <w:noProof/>
+        </w:rPr>
+        <w:lastRenderedPageBreak/>
+        <w:drawing>
+          <wp:inline distT="0" distB="0" distL="0" distR="0" wp14:anchorId="595D42F2" wp14:editId="37FB6BE2">
+            <wp:extent cx="5400040" cy="831215"/>
+            <wp:effectExtent l="0" t="0" r="0" b="6985"/>
+            <wp:docPr id="446864771" name="Imagem 1"/>
+            <wp:cNvGraphicFramePr>
+              <a:graphicFrameLocks xmlns:a="http://schemas.openxmlformats.org/drawingml/2006/main" noChangeAspect="1"/>
+            </wp:cNvGraphicFramePr>
+            <a:graphic xmlns:a="http://schemas.openxmlformats.org/drawingml/2006/main">
+              <a:graphicData uri="http://schemas.openxmlformats.org/drawingml/2006/picture">
+                <pic:pic xmlns:pic="http://schemas.openxmlformats.org/drawingml/2006/picture">
+                  <pic:nvPicPr>
+                    <pic:cNvPr id="446864771" name=""/>
+                    <pic:cNvPicPr/>
+                  </pic:nvPicPr>
+                  <pic:blipFill>
+                    <a:blip r:embed="rId9"/>
+                    <a:stretch>
+                      <a:fillRect/>
+                    </a:stretch>
+                  </pic:blipFill>
+                  <pic:spPr>
+                    <a:xfrm>
+                      <a:off x="0" y="0"/>
+                      <a:ext cx="5400040" cy="831215"/>
+                    </a:xfrm>
+                    <a:prstGeom prst="rect">
+                      <a:avLst/>
+                    </a:prstGeom>
+                  </pic:spPr>
+                </pic:pic>
+              </a:graphicData>
+            </a:graphic>
+          </wp:inline>
+        </w:drawing>
+      </w:r>
+    </w:p>
+    <w:p>
+      <w:pPr>
+        <w:jc w:val="center"/>
+        <w:rPr>
+          <w:rFonts w:ascii="Times New Roman" w:hAnsi="Times New Roman" w:cs="Times New Roman"/>
+          <w:i/>
+          <w:iCs/>
+          <w:sz w:val="24"/>
+          <w:szCs w:val="24"/>
+        </w:rPr>
+      </w:pPr>
+      <w:r>
+        <w:rPr>
+          <w:rFonts w:ascii="Times New Roman" w:hAnsi="Times New Roman" w:cs="Times New Roman"/>
+          <w:i/>
+          <w:iCs/>
+          <w:sz w:val="24"/>
+          <w:szCs w:val="24"/>
+        </w:rPr>
+        <w:t>Imagem ilustrando a exibição de informações da imagem por meio de métodos da biblioteca Opencv.</w:t>
+      </w:r>
+    </w:p>
+    <w:p>
+      <w:pPr>
+        <w:jc w:val="center"/>
+        <w:rPr>
+          <w:rFonts w:ascii="Times New Roman" w:hAnsi="Times New Roman" w:cs="Times New Roman"/>
+          <w:i/>
+          <w:iCs/>
+          <w:sz w:val="24"/>
+          <w:szCs w:val="24"/>
+        </w:rPr>
+      </w:pPr>
+    </w:p>
+    <w:p>
+      <w:pPr>
+        <w:jc w:val="both"/>
+        <w:rPr>
+          <w:rFonts w:ascii="Times New Roman" w:hAnsi="Times New Roman" w:cs="Times New Roman"/>
+          <w:sz w:val="24"/>
+          <w:szCs w:val="24"/>
+        </w:rPr>
+      </w:pPr>
+      <w:r>
+        <w:rPr>
+          <w:rFonts w:ascii="Times New Roman" w:hAnsi="Times New Roman" w:cs="Times New Roman"/>
+          <w:sz w:val="24"/>
+          <w:szCs w:val="24"/>
+        </w:rPr>
+        <w:t xml:space="preserve">O método </w:t>
+      </w:r>
+      <w:r>
+        <w:rPr>
+          <w:rFonts w:ascii="Times New Roman" w:hAnsi="Times New Roman" w:cs="Times New Roman"/>
+          <w:i/>
+          <w:iCs/>
+          <w:sz w:val="24"/>
+          <w:szCs w:val="24"/>
+        </w:rPr>
+        <w:t>cols</w:t>
+      </w:r>
+      <w:r>
+        <w:rPr>
+          <w:rFonts w:ascii="Times New Roman" w:hAnsi="Times New Roman" w:cs="Times New Roman"/>
+          <w:sz w:val="24"/>
+          <w:szCs w:val="24"/>
+        </w:rPr>
+        <w:t xml:space="preserve"> é utilizado para retornar o número de colunas da matriz da imagem, enquanto o método </w:t>
+      </w:r>
+      <w:r>
+        <w:rPr>
+          <w:rFonts w:ascii="Times New Roman" w:hAnsi="Times New Roman" w:cs="Times New Roman"/>
+          <w:i/>
+          <w:iCs/>
+          <w:sz w:val="24"/>
+          <w:szCs w:val="24"/>
+        </w:rPr>
+        <w:t>rows</w:t>
+      </w:r>
+      <w:r>
+        <w:rPr>
+          <w:rFonts w:ascii="Times New Roman" w:hAnsi="Times New Roman" w:cs="Times New Roman"/>
+          <w:sz w:val="24"/>
+          <w:szCs w:val="24"/>
+        </w:rPr>
+        <w:t xml:space="preserve"> é utilizado para retornar o número de linhas.</w:t>
+      </w:r>
+    </w:p>
+    <w:p>
+      <w:pPr>
+        <w:jc w:val="center"/>
+        <w:rPr>
+          <w:rFonts w:ascii="Times New Roman" w:hAnsi="Times New Roman" w:cs="Times New Roman"/>
+          <w:i/>
+          <w:iCs/>
+          <w:sz w:val="24"/>
+          <w:szCs w:val="24"/>
+        </w:rPr>
+      </w:pPr>
+    </w:p>
+    <w:p>
+      <w:pPr>
+        <w:jc w:val="center"/>
+        <w:rPr>
+          <w:rFonts w:ascii="Times New Roman" w:hAnsi="Times New Roman" w:cs="Times New Roman"/>
+          <w:i/>
+          <w:iCs/>
+          <w:sz w:val="24"/>
+          <w:szCs w:val="24"/>
+        </w:rPr>
+      </w:pPr>
+      <w:r>
+        <w:rPr>
+          <w:noProof/>
+        </w:rPr>
+        <w:drawing>
+          <wp:inline distT="0" distB="0" distL="0" distR="0" wp14:anchorId="60DE7FAE" wp14:editId="52D51F7C">
+            <wp:extent cx="1828800" cy="438150"/>
+            <wp:effectExtent l="0" t="0" r="0" b="0"/>
+            <wp:docPr id="1958047498" name="Imagem 1"/>
+            <wp:cNvGraphicFramePr>
+              <a:graphicFrameLocks xmlns:a="http://schemas.openxmlformats.org/drawingml/2006/main" noChangeAspect="1"/>
+            </wp:cNvGraphicFramePr>
+            <a:graphic xmlns:a="http://schemas.openxmlformats.org/drawingml/2006/main">
+              <a:graphicData uri="http://schemas.openxmlformats.org/drawingml/2006/picture">
+                <pic:pic xmlns:pic="http://schemas.openxmlformats.org/drawingml/2006/picture">
+                  <pic:nvPicPr>
+                    <pic:cNvPr id="1958047498" name=""/>
+                    <pic:cNvPicPr/>
+                  </pic:nvPicPr>
+                  <pic:blipFill>
+                    <a:blip r:embed="rId10"/>
+                    <a:stretch>
+                      <a:fillRect/>
+                    </a:stretch>
+                  </pic:blipFill>
+                  <pic:spPr>
+                    <a:xfrm>
+                      <a:off x="0" y="0"/>
+                      <a:ext cx="1828800" cy="438150"/>
+                    </a:xfrm>
+                    <a:prstGeom prst="rect">
+                      <a:avLst/>
+                    </a:prstGeom>
+                  </pic:spPr>
+                </pic:pic>
+              </a:graphicData>
+            </a:graphic>
+          </wp:inline>
+        </w:drawing>
+      </w:r>
+    </w:p>
+    <w:p>
+      <w:pPr>
+        <w:jc w:val="center"/>
+        <w:rPr>
+          <w:rFonts w:ascii="Times New Roman" w:hAnsi="Times New Roman" w:cs="Times New Roman"/>
+          <w:i/>
+          <w:iCs/>
+          <w:sz w:val="24"/>
+          <w:szCs w:val="24"/>
+        </w:rPr>
+      </w:pPr>
+      <w:r>
+        <w:rPr>
+          <w:rFonts w:ascii="Times New Roman" w:hAnsi="Times New Roman" w:cs="Times New Roman"/>
+          <w:i/>
+          <w:iCs/>
+          <w:sz w:val="24"/>
+          <w:szCs w:val="24"/>
+        </w:rPr>
+        <w:t>Imagem ilustrando o resultado obtido no console.</w:t>
+      </w:r>
+    </w:p>
+    <w:p>
+      <w:pPr>
+        <w:jc w:val="center"/>
+        <w:rPr>
+          <w:rFonts w:ascii="Times New Roman" w:hAnsi="Times New Roman" w:cs="Times New Roman"/>
+          <w:i/>
+          <w:iCs/>
+          <w:sz w:val="24"/>
+          <w:szCs w:val="24"/>
+        </w:rPr>
+      </w:pPr>
+    </w:p>
+    <w:p>
+      <w:pPr>
+        <w:jc w:val="center"/>
+        <w:rPr>
+          <w:rFonts w:ascii="Times New Roman" w:hAnsi="Times New Roman" w:cs="Times New Roman"/>
+          <w:b/>
+          <w:bCs/>
+          <w:sz w:val="32"/>
+          <w:szCs w:val="32"/>
+        </w:rPr>
+      </w:pPr>
+      <w:r>
+        <w:rPr>
+          <w:rFonts w:ascii="Times New Roman" w:hAnsi="Times New Roman" w:cs="Times New Roman"/>
+          <w:b/>
+          <w:bCs/>
+          <w:sz w:val="32"/>
+          <w:szCs w:val="32"/>
+        </w:rPr>
+        <w:t>Manipulando a imagem em cinza em forma de matriz</w:t>
+      </w:r>
+    </w:p>
+    <w:p>
+      <w:pPr>
+        <w:jc w:val="center"/>
+        <w:rPr>
+          <w:rFonts w:ascii="Times New Roman" w:hAnsi="Times New Roman" w:cs="Times New Roman"/>
+          <w:b/>
+          <w:bCs/>
+          <w:sz w:val="32"/>
+          <w:szCs w:val="32"/>
+        </w:rPr>
+      </w:pPr>
+    </w:p>
+    <w:p>
+      <w:pPr>
+        <w:jc w:val="both"/>
+        <w:rPr>
+          <w:rFonts w:ascii="Times New Roman" w:hAnsi="Times New Roman" w:cs="Times New Roman"/>
+          <w:sz w:val="24"/>
+          <w:szCs w:val="24"/>
+        </w:rPr>
+      </w:pPr>
+      <w:r>
+        <w:rPr>
+          <w:rFonts w:ascii="Times New Roman" w:hAnsi="Times New Roman" w:cs="Times New Roman"/>
+          <w:sz w:val="24"/>
+          <w:szCs w:val="24"/>
+        </w:rPr>
+        <w:t>Para realizar a verificação dos valores da imagem manipulada em cinza, criamos um método responsável por analisar pixel a pixel a matriz da imagem.</w:t>
+      </w:r>
+      <w:r>
+        <w:rPr>
+          <w:rFonts w:ascii="Times New Roman" w:hAnsi="Times New Roman" w:cs="Times New Roman"/>
+          <w:sz w:val="24"/>
+          <w:szCs w:val="24"/>
+        </w:rPr>
+        <w:t xml:space="preserve"> Com a análise de cada pixel, seu valor de cinza é armazenado em um vetor para posteriormente ser utilizado no cálculo de porcentagem.</w:t>
+      </w:r>
+    </w:p>
+    <w:p>
+      <w:pPr>
+        <w:jc w:val="both"/>
+        <w:rPr>
+          <w:rFonts w:ascii="Times New Roman" w:hAnsi="Times New Roman" w:cs="Times New Roman"/>
+          <w:sz w:val="24"/>
+          <w:szCs w:val="24"/>
+        </w:rPr>
+      </w:pPr>
+      <w:r>
+        <w:rPr>
+          <w:rFonts w:ascii="Times New Roman" w:hAnsi="Times New Roman" w:cs="Times New Roman"/>
+          <w:sz w:val="24"/>
+          <w:szCs w:val="24"/>
+        </w:rPr>
+        <w:t>O método também é responsável por realizar a contagem dos valores de cinza para verificar se a imagem foi analisada de maneira correta.</w:t>
+      </w:r>
+    </w:p>
+    <w:p>
+      <w:pPr>
+        <w:jc w:val="both"/>
+        <w:rPr>
+          <w:rFonts w:ascii="Times New Roman" w:hAnsi="Times New Roman" w:cs="Times New Roman"/>
+          <w:sz w:val="24"/>
+          <w:szCs w:val="24"/>
+        </w:rPr>
+      </w:pPr>
+    </w:p>
+    <w:p>
+      <w:pPr>
+        <w:jc w:val="center"/>
+        <w:rPr>
+          <w:rFonts w:ascii="Times New Roman" w:hAnsi="Times New Roman" w:cs="Times New Roman"/>
+          <w:sz w:val="24"/>
+          <w:szCs w:val="24"/>
+        </w:rPr>
+      </w:pPr>
+      <w:r>
+        <w:rPr>
+          <w:noProof/>
+        </w:rPr>
+        <w:lastRenderedPageBreak/>
+        <w:drawing>
+          <wp:inline distT="0" distB="0" distL="0" distR="0" wp14:anchorId="6450D075" wp14:editId="37020603">
+            <wp:extent cx="5400040" cy="3293110"/>
+            <wp:effectExtent l="0" t="0" r="0" b="2540"/>
+            <wp:docPr id="1784055775" name="Imagem 1"/>
+            <wp:cNvGraphicFramePr>
+              <a:graphicFrameLocks xmlns:a="http://schemas.openxmlformats.org/drawingml/2006/main" noChangeAspect="1"/>
+            </wp:cNvGraphicFramePr>
+            <a:graphic xmlns:a="http://schemas.openxmlformats.org/drawingml/2006/main">
+              <a:graphicData uri="http://schemas.openxmlformats.org/drawingml/2006/picture">
+                <pic:pic xmlns:pic="http://schemas.openxmlformats.org/drawingml/2006/picture">
+                  <pic:nvPicPr>
+                    <pic:cNvPr id="1784055775" name=""/>
+                    <pic:cNvPicPr/>
+                  </pic:nvPicPr>
+                  <pic:blipFill>
+                    <a:blip r:embed="rId11"/>
+                    <a:stretch>
+                      <a:fillRect/>
+                    </a:stretch>
+                  </pic:blipFill>
+                  <pic:spPr>
+                    <a:xfrm>
+                      <a:off x="0" y="0"/>
+                      <a:ext cx="5400040" cy="3293110"/>
+                    </a:xfrm>
+                    <a:prstGeom prst="rect">
+                      <a:avLst/>
+                    </a:prstGeom>
+                  </pic:spPr>
+                </pic:pic>
+              </a:graphicData>
+            </a:graphic>
+          </wp:inline>
+        </w:drawing>
+      </w:r>
+    </w:p>
+    <w:p>
+      <w:pPr>
+        <w:jc w:val="center"/>
+        <w:rPr>
+          <w:rFonts w:ascii="Times New Roman" w:hAnsi="Times New Roman" w:cs="Times New Roman"/>
+          <w:i/>
+          <w:iCs/>
+          <w:sz w:val="24"/>
+          <w:szCs w:val="24"/>
+        </w:rPr>
+      </w:pPr>
+      <w:r>
+        <w:rPr>
+          <w:rFonts w:ascii="Times New Roman" w:hAnsi="Times New Roman" w:cs="Times New Roman"/>
+          <w:i/>
+          <w:iCs/>
+          <w:sz w:val="24"/>
+          <w:szCs w:val="24"/>
+        </w:rPr>
+        <w:t>Imagem ilustrando o método utilizado para analisar a imagem manipulada em cinza.</w:t>
+      </w:r>
+    </w:p>
+    <w:p>
+      <w:pPr>
+        <w:jc w:val="center"/>
+        <w:rPr>
+          <w:rFonts w:ascii="Times New Roman" w:hAnsi="Times New Roman" w:cs="Times New Roman"/>
+          <w:i/>
+          <w:iCs/>
+          <w:sz w:val="24"/>
+          <w:szCs w:val="24"/>
+        </w:rPr>
+      </w:pPr>
+    </w:p>
+    <w:p>
+      <w:pPr>
+        <w:jc w:val="both"/>
+        <w:rPr>
+          <w:rFonts w:ascii="Times New Roman" w:hAnsi="Times New Roman" w:cs="Times New Roman"/>
+          <w:sz w:val="24"/>
+          <w:szCs w:val="24"/>
+        </w:rPr>
+      </w:pPr>
+      <w:r>
+        <w:rPr>
+          <w:rFonts w:ascii="Times New Roman" w:hAnsi="Times New Roman" w:cs="Times New Roman"/>
+          <w:sz w:val="24"/>
+          <w:szCs w:val="24"/>
+        </w:rPr>
+        <w:t>O primeiro passo para realizar o processo, é a utilização da função para conversão da imagem para cinza. Após isso, o primeiro laço de repetição é responsável por armazenar zerar o valor de todos os elementos do vetor. Já o segundo laço de repetição é responsável por realizar a análise de pixel por pixel e armazenar o valor de cinza na posição do vetor de seu respectivo número. Por exemplo, se o pixel analisado possuí o valor de cinza 120, o código incrementa 1 na posição 120 do vetor de análise.</w:t>
+      </w:r>
+    </w:p>
+    <w:p>
+      <w:pPr>
+        <w:jc w:val="both"/>
+        <w:rPr>
+          <w:rFonts w:ascii="Times New Roman" w:hAnsi="Times New Roman" w:cs="Times New Roman"/>
+          <w:sz w:val="24"/>
+          <w:szCs w:val="24"/>
+        </w:rPr>
+      </w:pPr>
+      <w:r>
+        <w:rPr>
+          <w:rFonts w:ascii="Times New Roman" w:hAnsi="Times New Roman" w:cs="Times New Roman"/>
+          <w:sz w:val="24"/>
+          <w:szCs w:val="24"/>
+        </w:rPr>
+        <w:t>As linhas subsequentes são responsáveis por imprimir a quantidade de pixels com valor mínimo ( 0 ) e com o valor máximo ( 255 ) de cinza na imagem.</w:t>
+      </w:r>
+    </w:p>
+    <w:p>
+      <w:pPr>
+        <w:jc w:val="both"/>
+        <w:rPr>
+          <w:rFonts w:ascii="Times New Roman" w:hAnsi="Times New Roman" w:cs="Times New Roman"/>
+          <w:sz w:val="24"/>
+          <w:szCs w:val="24"/>
+        </w:rPr>
+      </w:pPr>
+      <w:r>
+        <w:rPr>
+          <w:rFonts w:ascii="Times New Roman" w:hAnsi="Times New Roman" w:cs="Times New Roman"/>
+          <w:sz w:val="24"/>
+          <w:szCs w:val="24"/>
+        </w:rPr>
+        <w:t>Nas linhas da parte inferior, há um laço de repetição para exibir a porcentagem de cada tonalidade de cinza presente da imagem. Ao final é realizado um cálculo para checar se a contagem foi feita corretamente.</w:t>
+      </w:r>
+    </w:p>
+    <w:p>
+      <w:pPr>
+        <w:jc w:val="both"/>
+        <w:rPr>
+          <w:rFonts w:ascii="Times New Roman" w:hAnsi="Times New Roman" w:cs="Times New Roman"/>
+          <w:sz w:val="24"/>
+          <w:szCs w:val="24"/>
+        </w:rPr>
+      </w:pPr>
+    </w:p>
+    <w:p>
+      <w:pPr>
+        <w:jc w:val="center"/>
+        <w:rPr>
+          <w:rFonts w:ascii="Times New Roman" w:hAnsi="Times New Roman" w:cs="Times New Roman"/>
+          <w:sz w:val="24"/>
+          <w:szCs w:val="24"/>
+        </w:rPr>
+      </w:pPr>
+      <w:r>
+        <w:rPr>
+          <w:noProof/>
+        </w:rPr>
+        <w:lastRenderedPageBreak/>
+        <w:drawing>
+          <wp:inline distT="0" distB="0" distL="0" distR="0" wp14:anchorId="3F197041" wp14:editId="4DF45610">
+            <wp:extent cx="1914525" cy="4324350"/>
+            <wp:effectExtent l="0" t="0" r="9525" b="0"/>
+            <wp:docPr id="218755432" name="Imagem 1"/>
+            <wp:cNvGraphicFramePr>
+              <a:graphicFrameLocks xmlns:a="http://schemas.openxmlformats.org/drawingml/2006/main" noChangeAspect="1"/>
+            </wp:cNvGraphicFramePr>
+            <a:graphic xmlns:a="http://schemas.openxmlformats.org/drawingml/2006/main">
+              <a:graphicData uri="http://schemas.openxmlformats.org/drawingml/2006/picture">
+                <pic:pic xmlns:pic="http://schemas.openxmlformats.org/drawingml/2006/picture">
+                  <pic:nvPicPr>
+                    <pic:cNvPr id="218755432" name=""/>
+                    <pic:cNvPicPr/>
+                  </pic:nvPicPr>
+                  <pic:blipFill>
+                    <a:blip r:embed="rId12"/>
+                    <a:stretch>
+                      <a:fillRect/>
+                    </a:stretch>
+                  </pic:blipFill>
+                  <pic:spPr>
+                    <a:xfrm>
+                      <a:off x="0" y="0"/>
+                      <a:ext cx="1914525" cy="4324350"/>
+                    </a:xfrm>
+                    <a:prstGeom prst="rect">
+                      <a:avLst/>
+                    </a:prstGeom>
+                  </pic:spPr>
+                </pic:pic>
+              </a:graphicData>
+            </a:graphic>
+          </wp:inline>
+        </w:drawing>
+      </w:r>
+    </w:p>
+    <w:p>
+      <w:pPr>
+        <w:jc w:val="center"/>
+        <w:rPr>
+          <w:rFonts w:ascii="Times New Roman" w:hAnsi="Times New Roman" w:cs="Times New Roman"/>
+          <w:i/>
+          <w:iCs/>
+          <w:sz w:val="24"/>
+          <w:szCs w:val="24"/>
+        </w:rPr>
+      </w:pPr>
+      <w:r>
+        <w:rPr>
+          <w:rFonts w:ascii="Times New Roman" w:hAnsi="Times New Roman" w:cs="Times New Roman"/>
+          <w:i/>
+          <w:iCs/>
+          <w:sz w:val="24"/>
+          <w:szCs w:val="24"/>
+        </w:rPr>
+        <w:t>Imagem ilustrando a contagem de graus de cinza da imagem ( resultados em porcentagem ).</w:t>
+      </w:r>
+    </w:p>
+    <w:p>
+      <w:pPr>
+        <w:jc w:val="center"/>
+        <w:rPr>
+          <w:rFonts w:ascii="Times New Roman" w:hAnsi="Times New Roman" w:cs="Times New Roman"/>
+          <w:i/>
+          <w:iCs/>
+          <w:sz w:val="24"/>
+          <w:szCs w:val="24"/>
+        </w:rPr>
+      </w:pPr>
+    </w:p>
+    <w:p>
+      <w:pPr>
+        <w:jc w:val="center"/>
+        <w:rPr>
+          <w:rFonts w:ascii="Times New Roman" w:hAnsi="Times New Roman" w:cs="Times New Roman"/>
+          <w:i/>
+          <w:iCs/>
+          <w:sz w:val="24"/>
+          <w:szCs w:val="24"/>
+        </w:rPr>
+      </w:pPr>
+      <w:r>
+        <w:rPr>
+          <w:noProof/>
+        </w:rPr>
+        <w:drawing>
+          <wp:inline distT="0" distB="0" distL="0" distR="0" wp14:anchorId="41DBF148" wp14:editId="2DC42D1A">
+            <wp:extent cx="1114425" cy="180975"/>
+            <wp:effectExtent l="0" t="0" r="9525" b="9525"/>
+            <wp:docPr id="1830061625" name="Imagem 1"/>
+            <wp:cNvGraphicFramePr>
+              <a:graphicFrameLocks xmlns:a="http://schemas.openxmlformats.org/drawingml/2006/main" noChangeAspect="1"/>
+            </wp:cNvGraphicFramePr>
+            <a:graphic xmlns:a="http://schemas.openxmlformats.org/drawingml/2006/main">
+              <a:graphicData uri="http://schemas.openxmlformats.org/drawingml/2006/picture">
+                <pic:pic xmlns:pic="http://schemas.openxmlformats.org/drawingml/2006/picture">
+                  <pic:nvPicPr>
+                    <pic:cNvPr id="1830061625" name=""/>
+                    <pic:cNvPicPr/>
+                  </pic:nvPicPr>
+                  <pic:blipFill>
+                    <a:blip r:embed="rId13"/>
+                    <a:stretch>
+                      <a:fillRect/>
+                    </a:stretch>
+                  </pic:blipFill>
+                  <pic:spPr>
+                    <a:xfrm>
+                      <a:off x="0" y="0"/>
+                      <a:ext cx="1114425" cy="180975"/>
+                    </a:xfrm>
+                    <a:prstGeom prst="rect">
+                      <a:avLst/>
+                    </a:prstGeom>
+                  </pic:spPr>
+                </pic:pic>
+              </a:graphicData>
+            </a:graphic>
+          </wp:inline>
+        </w:drawing>
+      </w:r>
+    </w:p>
+    <w:p>
+      <w:pPr>
+        <w:jc w:val="center"/>
+        <w:rPr>
+          <w:rFonts w:ascii="Times New Roman" w:hAnsi="Times New Roman" w:cs="Times New Roman"/>
+          <w:i/>
+          <w:iCs/>
+          <w:sz w:val="24"/>
+          <w:szCs w:val="24"/>
+        </w:rPr>
+      </w:pPr>
+      <w:r>
+        <w:rPr>
+          <w:rFonts w:ascii="Times New Roman" w:hAnsi="Times New Roman" w:cs="Times New Roman"/>
+          <w:i/>
+          <w:iCs/>
+          <w:sz w:val="24"/>
+          <w:szCs w:val="24"/>
+        </w:rPr>
+        <w:t>Imagem ilustrando o resultado final da contabilidade ( em porcentagem ).</w:t>
+      </w:r>
+    </w:p>
+    <w:p>
+      <w:pPr>
+        <w:jc w:val="center"/>
+        <w:rPr>
+          <w:rFonts w:ascii="Times New Roman" w:hAnsi="Times New Roman" w:cs="Times New Roman"/>
+          <w:i/>
+          <w:iCs/>
+          <w:sz w:val="24"/>
+          <w:szCs w:val="24"/>
+        </w:rPr>
+      </w:pPr>
+    </w:p>
+    <w:p>
+      <w:pPr>
+        <w:jc w:val="center"/>
+        <w:rPr>
+          <w:rFonts w:ascii="Times New Roman" w:hAnsi="Times New Roman" w:cs="Times New Roman"/>
+          <w:b/>
+          <w:bCs/>
+          <w:sz w:val="32"/>
+          <w:szCs w:val="32"/>
+        </w:rPr>
+      </w:pPr>
+      <w:r>
+        <w:rPr>
+          <w:rFonts w:ascii="Times New Roman" w:hAnsi="Times New Roman" w:cs="Times New Roman"/>
+          <w:b/>
+          <w:bCs/>
+          <w:sz w:val="32"/>
+          <w:szCs w:val="32"/>
+        </w:rPr>
+        <w:t>Comparação dos valores e Histogramas</w:t>
+      </w:r>
+    </w:p>
+    <w:p>
+      <w:pPr>
+        <w:jc w:val="center"/>
+        <w:rPr>
+          <w:rFonts w:ascii="Times New Roman" w:hAnsi="Times New Roman" w:cs="Times New Roman"/>
+          <w:b/>
+          <w:bCs/>
+          <w:sz w:val="32"/>
+          <w:szCs w:val="32"/>
+        </w:rPr>
+      </w:pPr>
+    </w:p>
+    <w:p>
+      <w:pPr>
+        <w:jc w:val="center"/>
+        <w:rPr>
+          <w:rFonts w:ascii="Times New Roman" w:hAnsi="Times New Roman" w:cs="Times New Roman"/>
+          <w:b/>
+          <w:bCs/>
+          <w:sz w:val="32"/>
+          <w:szCs w:val="32"/>
+        </w:rPr>
+      </w:pPr>
+    </w:p>
+    <w:p>
+      <w:pPr>
+        <w:jc w:val="center"/>
+        <w:rPr>
+          <w:rFonts w:ascii="Times New Roman" w:hAnsi="Times New Roman" w:cs="Times New Roman"/>
+          <w:i/>
+          <w:iCs/>
+          <w:sz w:val="24"/>
+          <w:szCs w:val="24"/>
+        </w:rPr>
+      </w:pPr>
+    </w:p>
+    <w:p>
+      <w:pPr>
+        <w:jc w:val="center"/>
+        <w:rPr>
+          <w:rFonts w:ascii="Times New Roman" w:hAnsi="Times New Roman" w:cs="Times New Roman"/>
+          <w:b/>
+          <w:bCs/>
+          <w:sz w:val="28"/>
+          <w:szCs w:val="28"/>
+        </w:rPr>
+      </w:pPr>
+    </w:p>
+    <w:p>
+      <w:pPr>
+        <w:jc w:val="center"/>
+        <w:rPr>
+          <w:rFonts w:ascii="Times New Roman" w:hAnsi="Times New Roman" w:cs="Times New Roman"/>
+          <w:b/>
+          <w:bCs/>
+          <w:sz w:val="28"/>
+          <w:szCs w:val="28"/>
+        </w:rPr>
+      </w:pPr>
+    </w:p>
+    <w:p>
+      <w:pPr>
+        <w:jc w:val="center"/>
+        <w:rPr>
+          <w:rFonts w:ascii="Times New Roman" w:hAnsi="Times New Roman" w:cs="Times New Roman"/>
+          <w:b/>
+          <w:bCs/>
+          <w:sz w:val="28"/>
+          <w:szCs w:val="28"/>
+        </w:rPr>
+      </w:pPr>
+    </w:p>
+    <w:p>
+      <w:pPr>
+        <w:jc w:val="center"/>
+        <w:rPr>
+          <w:rFonts w:ascii="Times New Roman" w:hAnsi="Times New Roman" w:cs="Times New Roman"/>
+          <w:b/>
+          <w:bCs/>
+          <w:sz w:val="28"/>
+          <w:szCs w:val="28"/>
+        </w:rPr>
+      </w:pPr>
+    </w:p>
+    <w:p>
+      <w:pPr>
+        <w:jc w:val="center"/>
+        <w:rPr>
+          <w:rFonts w:ascii="Times New Roman" w:hAnsi="Times New Roman" w:cs="Times New Roman"/>
+          <w:b/>
+          <w:bCs/>
+          <w:sz w:val="28"/>
+          <w:szCs w:val="28"/>
+        </w:rPr>
+      </w:pPr>
+    </w:p>
+    <w:p>
+      <w:pPr>
+        <w:jc w:val="center"/>
+        <w:rPr>
+          <w:rFonts w:ascii="Times New Roman" w:hAnsi="Times New Roman" w:cs="Times New Roman"/>
+          <w:b/>
+          <w:bCs/>
+          <w:sz w:val="28"/>
+          <w:szCs w:val="28"/>
+        </w:rPr>
+      </w:pPr>
+    </w:p>
+    <w:p>
+      <w:pPr>
+        <w:jc w:val="center"/>
+        <w:rPr>
+          <w:rFonts w:ascii="Times New Roman" w:hAnsi="Times New Roman" w:cs="Times New Roman"/>
+          <w:b/>
+          <w:bCs/>
+          <w:sz w:val="28"/>
+          <w:szCs w:val="28"/>
+        </w:rPr>
+      </w:pPr>
+    </w:p>
+    <w:p>
+      <w:pPr>
+        <w:jc w:val="center"/>
+        <w:rPr>
+          <w:rFonts w:ascii="Times New Roman" w:hAnsi="Times New Roman" w:cs="Times New Roman"/>
+          <w:b/>
+          <w:bCs/>
+          <w:sz w:val="28"/>
+          <w:szCs w:val="28"/>
+        </w:rPr>
+      </w:pPr>
+    </w:p>
+    <w:p>
+      <w:pPr>
+        <w:jc w:val="center"/>
+        <w:rPr>
+          <w:rFonts w:ascii="Times New Roman" w:hAnsi="Times New Roman" w:cs="Times New Roman"/>
+          <w:b/>
+          <w:bCs/>
+          <w:sz w:val="28"/>
+          <w:szCs w:val="28"/>
+        </w:rPr>
+      </w:pPr>
+    </w:p>
+    <w:p>
+      <w:pPr>
+        <w:jc w:val="center"/>
+        <w:rPr>
+          <w:rFonts w:ascii="Times New Roman" w:hAnsi="Times New Roman" w:cs="Times New Roman"/>
+          <w:b/>
+          <w:bCs/>
+          <w:sz w:val="28"/>
+          <w:szCs w:val="28"/>
+        </w:rPr>
+      </w:pPr>
+    </w:p>
+    <w:p>
+      <w:pPr>
+        <w:jc w:val="center"/>
+        <w:rPr>
+          <w:rFonts w:ascii="Times New Roman" w:hAnsi="Times New Roman" w:cs="Times New Roman"/>
+          <w:b/>
+          <w:bCs/>
+          <w:sz w:val="28"/>
+          <w:szCs w:val="28"/>
+        </w:rPr>
+      </w:pPr>
+    </w:p>
+    <w:p>
+      <w:pPr>
+        <w:jc w:val="center"/>
+        <w:rPr>
+          <w:rFonts w:ascii="Times New Roman" w:hAnsi="Times New Roman" w:cs="Times New Roman"/>
+          <w:b/>
+          <w:bCs/>
+          <w:sz w:val="28"/>
+          <w:szCs w:val="28"/>
+        </w:rPr>
+      </w:pPr>
+    </w:p>
+    <w:p>
+      <w:pPr>
+        <w:jc w:val="center"/>
+        <w:rPr>
+          <w:rFonts w:ascii="Times New Roman" w:hAnsi="Times New Roman" w:cs="Times New Roman"/>
+          <w:b/>
+          <w:bCs/>
+          <w:sz w:val="28"/>
+          <w:szCs w:val="28"/>
+        </w:rPr>
+      </w:pPr>
+    </w:p>
+    <w:p>
+      <w:pPr>
+        <w:jc w:val="center"/>
+        <w:rPr>
+          <w:rFonts w:ascii="Times New Roman" w:hAnsi="Times New Roman" w:cs="Times New Roman"/>
+          <w:b/>
+          <w:bCs/>
+          <w:sz w:val="28"/>
+          <w:szCs w:val="28"/>
+        </w:rPr>
+      </w:pPr>
+    </w:p>
+    <w:p>
+      <w:pPr>
+        <w:jc w:val="center"/>
+        <w:rPr>
+          <w:rFonts w:ascii="Times New Roman" w:hAnsi="Times New Roman" w:cs="Times New Roman"/>
+          <w:b/>
+          <w:bCs/>
+          <w:sz w:val="28"/>
+          <w:szCs w:val="28"/>
+        </w:rPr>
+      </w:pPr>
+    </w:p>
+    <w:p>
+      <w:pPr>
+        <w:jc w:val="center"/>
+        <w:rPr>
+          <w:rFonts w:ascii="Times New Roman" w:hAnsi="Times New Roman" w:cs="Times New Roman"/>
+          <w:b/>
+          <w:bCs/>
+          <w:sz w:val="28"/>
+          <w:szCs w:val="28"/>
+        </w:rPr>
+      </w:pPr>
+    </w:p>
+    <w:p>
+      <w:pPr>
+        <w:jc w:val="center"/>
+        <w:rPr>
+          <w:rFonts w:ascii="Times New Roman" w:hAnsi="Times New Roman" w:cs="Times New Roman"/>
+          <w:b/>
+          <w:bCs/>
+          <w:sz w:val="28"/>
+          <w:szCs w:val="28"/>
+        </w:rPr>
+      </w:pPr>
+    </w:p>
+    <w:p>
+      <w:pPr>
+        <w:jc w:val="center"/>
+        <w:rPr>
+          <w:rFonts w:ascii="Times New Roman" w:hAnsi="Times New Roman" w:cs="Times New Roman"/>
+          <w:b/>
+          <w:bCs/>
+          <w:sz w:val="28"/>
+          <w:szCs w:val="28"/>
+        </w:rPr>
+      </w:pPr>
+    </w:p>
+    <w:p>
+      <w:pPr>
+        <w:jc w:val="center"/>
+        <w:rPr>
+          <w:rFonts w:ascii="Times New Roman" w:hAnsi="Times New Roman" w:cs="Times New Roman"/>
+          <w:b/>
+          <w:bCs/>
+          <w:sz w:val="28"/>
+          <w:szCs w:val="28"/>
+        </w:rPr>
+      </w:pPr>
+    </w:p>
+    <w:p>
+      <w:pPr>
+        <w:jc w:val="center"/>
+        <w:rPr>
+          <w:rFonts w:ascii="Times New Roman" w:hAnsi="Times New Roman" w:cs="Times New Roman"/>
+          <w:b/>
+          <w:bCs/>
+          <w:sz w:val="28"/>
+          <w:szCs w:val="28"/>
+        </w:rPr>
+      </w:pPr>
+    </w:p>
+    <w:p>
+      <w:pPr>
+        <w:jc w:val="center"/>
+        <w:rPr>
+          <w:rFonts w:ascii="Times New Roman" w:hAnsi="Times New Roman" w:cs="Times New Roman"/>
+          <w:b/>
+          <w:bCs/>
+          <w:sz w:val="28"/>
+          <w:szCs w:val="28"/>
+        </w:rPr>
+      </w:pPr>
+    </w:p>
+    <w:p>
+      <w:pPr>
+        <w:jc w:val="center"/>
+        <w:rPr>
+          <w:rFonts w:ascii="Times New Roman" w:hAnsi="Times New Roman" w:cs="Times New Roman"/>
+          <w:b/>
+          <w:bCs/>
+          <w:sz w:val="28"/>
+          <w:szCs w:val="28"/>
+        </w:rPr>
+      </w:pPr>
+    </w:p>
+    <w:p>
+      <w:pPr>
+        <w:jc w:val="center"/>
+        <w:rPr>
+          <w:rFonts w:ascii="Times New Roman" w:hAnsi="Times New Roman" w:cs="Times New Roman"/>
+          <w:b/>
+          <w:bCs/>
+          <w:sz w:val="28"/>
+          <w:szCs w:val="28"/>
+        </w:rPr>
+      </w:pPr>
+    </w:p>
+    <w:p>
+      <w:pPr>
+        <w:jc w:val="center"/>
+        <w:rPr>
+          <w:rFonts w:ascii="Times New Roman" w:hAnsi="Times New Roman" w:cs="Times New Roman"/>
+          <w:b/>
+          <w:bCs/>
+          <w:sz w:val="28"/>
+          <w:szCs w:val="28"/>
+        </w:rPr>
+      </w:pPr>
+    </w:p>
+    <w:p>
+      <w:pPr>
+        <w:jc w:val="center"/>
+        <w:rPr>
+          <w:rFonts w:ascii="Times New Roman" w:hAnsi="Times New Roman" w:cs="Times New Roman"/>
+          <w:b/>
+          <w:bCs/>
+          <w:sz w:val="28"/>
+          <w:szCs w:val="28"/>
+        </w:rPr>
+      </w:pPr>
+    </w:p>
+    <w:p>
+      <w:pPr>
+        <w:jc w:val="center"/>
+        <w:rPr>
+          <w:rFonts w:ascii="Times New Roman" w:hAnsi="Times New Roman" w:cs="Times New Roman"/>
+          <w:b/>
+          <w:bCs/>
+          <w:sz w:val="28"/>
+          <w:szCs w:val="28"/>
+        </w:rPr>
+      </w:pPr>
+    </w:p>
+    <w:p>
+      <w:pPr>
+        <w:jc w:val="center"/>
+        <w:rPr>
+          <w:rFonts w:ascii="Times New Roman" w:hAnsi="Times New Roman" w:cs="Times New Roman"/>
+          <w:b/>
+          <w:bCs/>
+          <w:sz w:val="28"/>
+          <w:szCs w:val="28"/>
+        </w:rPr>
+      </w:pPr>
+    </w:p>
+    <w:p>
+      <w:pPr>
+        <w:jc w:val="center"/>
+        <w:rPr>
+          <w:rFonts w:ascii="Times New Roman" w:hAnsi="Times New Roman" w:cs="Times New Roman"/>
+          <w:b/>
+          <w:bCs/>
+          <w:sz w:val="28"/>
+          <w:szCs w:val="28"/>
+        </w:rPr>
+      </w:pPr>
+    </w:p>
+    <w:p>
+      <w:pPr>
+        <w:jc w:val="center"/>
+        <w:rPr>
+          <w:rFonts w:ascii="Times New Roman" w:hAnsi="Times New Roman" w:cs="Times New Roman"/>
+          <w:b/>
+          <w:bCs/>
+          <w:sz w:val="28"/>
+          <w:szCs w:val="28"/>
+        </w:rPr>
+      </w:pPr>
+    </w:p>
+    <w:p>
+      <w:pPr>
+        <w:jc w:val="center"/>
+        <w:rPr>
+          <w:rFonts w:ascii="Times New Roman" w:hAnsi="Times New Roman" w:cs="Times New Roman"/>
+          <w:b/>
+          <w:bCs/>
+          <w:sz w:val="28"/>
+          <w:szCs w:val="28"/>
+        </w:rPr>
+      </w:pPr>
+    </w:p>
+    <w:p>
+      <w:pPr>
+        <w:jc w:val="center"/>
+        <w:rPr>
+          <w:rFonts w:ascii="Times New Roman" w:hAnsi="Times New Roman" w:cs="Times New Roman"/>
+          <w:b/>
+          <w:bCs/>
+          <w:sz w:val="28"/>
+          <w:szCs w:val="28"/>
+        </w:rPr>
+      </w:pPr>
+    </w:p>
+    <w:p>
+      <w:pPr>
+        <w:jc w:val="center"/>
+        <w:rPr>
+          <w:rFonts w:ascii="Times New Roman" w:hAnsi="Times New Roman" w:cs="Times New Roman"/>
+          <w:b/>
+          <w:bCs/>
+          <w:sz w:val="28"/>
+          <w:szCs w:val="28"/>
+        </w:rPr>
+      </w:pPr>
+    </w:p>
+    <w:p>
+      <w:pPr>
+        <w:jc w:val="center"/>
+        <w:rPr>
+          <w:rFonts w:ascii="Times New Roman" w:hAnsi="Times New Roman" w:cs="Times New Roman"/>
+          <w:sz w:val="32"/>
+          <w:szCs w:val="32"/>
+        </w:rPr>
+      </w:pPr>
+      <w:r>
+        <w:rPr>
+          <w:rFonts w:ascii="Times New Roman" w:hAnsi="Times New Roman" w:cs="Times New Roman"/>
+          <w:b/>
+          <w:bCs/>
+          <w:sz w:val="32"/>
+          <w:szCs w:val="32"/>
+        </w:rPr>
+        <w:lastRenderedPageBreak/>
+        <w:t>Etapa III</w:t>
+      </w:r>
+    </w:p>
+    <w:p>
+      <w:pPr>
+        <w:jc w:val="center"/>
+        <w:rPr>
+          <w:rFonts w:ascii="Times New Roman" w:hAnsi="Times New Roman" w:cs="Times New Roman"/>
+          <w:b/>
+          <w:bCs/>
+          <w:sz w:val="28"/>
+          <w:szCs w:val="28"/>
+        </w:rPr>
+      </w:pPr>
+    </w:p>
+    <w:p>
+      <w:pPr>
+        <w:jc w:val="center"/>
+        <w:rPr>
+          <w:rFonts w:ascii="Times New Roman" w:hAnsi="Times New Roman" w:cs="Times New Roman"/>
+          <w:b/>
+          <w:bCs/>
+          <w:sz w:val="28"/>
+          <w:szCs w:val="28"/>
+        </w:rPr>
+      </w:pPr>
+      <w:r>
+        <w:rPr>
+          <w:rFonts w:ascii="Times New Roman" w:hAnsi="Times New Roman" w:cs="Times New Roman"/>
+          <w:b/>
+          <w:bCs/>
+          <w:sz w:val="28"/>
+          <w:szCs w:val="28"/>
+        </w:rPr>
         <w:t>Filtros</w:t>
       </w:r>
     </w:p>
@@ -549,6 +3004,125 @@
         </w:rPr>
         <w:t>Para seu funcionamento, cada pixel é comparado aos seus “vizinhos” e caso possuam o mesmo valor, o pixel original se mantém inalterado, caso for diferente, o pixel de saída é alterado. Um fato importante, é que o filtro de erosão pode causar a diminuição no tamanho dos objetos e também perda de detalhes na imagem caso usado de maneira incorreta.</w:t>
       </w:r>
+    </w:p>
+    <w:p>
+      <w:pPr>
+        <w:jc w:val="both"/>
+        <w:rPr>
+          <w:rFonts w:ascii="Times New Roman" w:hAnsi="Times New Roman" w:cs="Times New Roman"/>
+          <w:sz w:val="24"/>
+          <w:szCs w:val="24"/>
+        </w:rPr>
+      </w:pPr>
+    </w:p>
+    <w:p>
+      <w:pPr>
+        <w:jc w:val="center"/>
+        <w:rPr>
+          <w:rFonts w:ascii="Times New Roman" w:hAnsi="Times New Roman" w:cs="Times New Roman"/>
+          <w:b/>
+          <w:bCs/>
+          <w:sz w:val="28"/>
+          <w:szCs w:val="28"/>
+        </w:rPr>
+      </w:pPr>
+      <w:r>
+        <w:rPr>
+          <w:rFonts w:ascii="Times New Roman" w:hAnsi="Times New Roman" w:cs="Times New Roman"/>
+          <w:b/>
+          <w:bCs/>
+          <w:sz w:val="28"/>
+          <w:szCs w:val="28"/>
+        </w:rPr>
+        <w:t>Comparação dos Filtros</w:t>
+      </w:r>
+    </w:p>
+    <w:p>
+      <w:pPr>
+        <w:jc w:val="center"/>
+        <w:rPr>
+          <w:rFonts w:ascii="Times New Roman" w:hAnsi="Times New Roman" w:cs="Times New Roman"/>
+          <w:b/>
+          <w:bCs/>
+          <w:sz w:val="28"/>
+          <w:szCs w:val="28"/>
+        </w:rPr>
+      </w:pPr>
+    </w:p>
+    <w:p>
+      <w:pPr>
+        <w:jc w:val="center"/>
+        <w:rPr>
+          <w:rFonts w:ascii="Times New Roman" w:hAnsi="Times New Roman" w:cs="Times New Roman"/>
+          <w:b/>
+          <w:bCs/>
+          <w:sz w:val="28"/>
+          <w:szCs w:val="28"/>
+        </w:rPr>
+      </w:pPr>
+    </w:p>
+    <w:p>
+      <w:pPr>
+        <w:jc w:val="center"/>
+        <w:rPr>
+          <w:rFonts w:ascii="Times New Roman" w:hAnsi="Times New Roman" w:cs="Times New Roman"/>
+          <w:b/>
+          <w:bCs/>
+          <w:sz w:val="32"/>
+          <w:szCs w:val="32"/>
+        </w:rPr>
+      </w:pPr>
+      <w:r>
+        <w:rPr>
+          <w:rFonts w:ascii="Times New Roman" w:hAnsi="Times New Roman" w:cs="Times New Roman"/>
+          <w:b/>
+          <w:bCs/>
+          <w:sz w:val="32"/>
+          <w:szCs w:val="32"/>
+        </w:rPr>
+        <w:t>Filtros no artigo</w:t>
+      </w:r>
+    </w:p>
+    <w:p>
+      <w:pPr>
+        <w:jc w:val="center"/>
+        <w:rPr>
+          <w:rFonts w:ascii="Times New Roman" w:hAnsi="Times New Roman" w:cs="Times New Roman"/>
+          <w:b/>
+          <w:bCs/>
+          <w:sz w:val="32"/>
+          <w:szCs w:val="32"/>
+        </w:rPr>
+      </w:pPr>
+    </w:p>
+    <w:p>
+      <w:pPr>
+        <w:jc w:val="center"/>
+        <w:rPr>
+          <w:rFonts w:ascii="Times New Roman" w:hAnsi="Times New Roman" w:cs="Times New Roman"/>
+          <w:sz w:val="24"/>
+          <w:szCs w:val="24"/>
+        </w:rPr>
+      </w:pPr>
+      <w:r>
+        <w:rPr>
+          <w:rFonts w:ascii="Times New Roman" w:hAnsi="Times New Roman" w:cs="Times New Roman"/>
+          <w:sz w:val="24"/>
+          <w:szCs w:val="24"/>
+        </w:rPr>
+        <w:lastRenderedPageBreak/>
+        <w:t>No artigo, foram aplicados filtros para realizar a preparação para o processamento de imagem. Podemos destacar a utilização da escala de cinza para a remoção de ruídos e melhora na precisão do resultado final e também a utilização do filtro de dilatação de bordas, para auxiliar no processo de detecção dos grãos de soja.</w:t>
+      </w:r>
+    </w:p>
+    <w:p>
+      <w:pPr>
+        <w:jc w:val="both"/>
+        <w:rPr>
+          <w:rFonts w:ascii="Times New Roman" w:hAnsi="Times New Roman" w:cs="Times New Roman"/>
+          <w:sz w:val="24"/>
+          <w:szCs w:val="24"/>
+        </w:rPr>
+      </w:pPr>
     </w:p>
     <w:sectPr>
       <w:pgSz w:w="11906" w:h="16838"/>
